--- a/SpringBoot.docx
+++ b/SpringBoot.docx
@@ -2032,11 +2032,19 @@
       <w:pPr>
         <w:pStyle w:val="3"/>
       </w:pPr>
-      <w:r>
-        <w:rPr>
-          <w:rFonts w:hint="eastAsia"/>
-        </w:rPr>
-        <w:t>Thymeleaf 视图技术</w:t>
+      <w:proofErr w:type="spellStart"/>
+      <w:r>
+        <w:rPr>
+          <w:rFonts w:hint="eastAsia"/>
+        </w:rPr>
+        <w:t>Thymeleaf</w:t>
+      </w:r>
+      <w:proofErr w:type="spellEnd"/>
+      <w:r>
+        <w:rPr>
+          <w:rFonts w:hint="eastAsia"/>
+        </w:rPr>
+        <w:t xml:space="preserve"> 视图技术</w:t>
       </w:r>
     </w:p>
     <w:p/>
@@ -2206,19 +2214,49 @@
     </w:p>
     <w:p>
       <w:pPr>
+        <w:pStyle w:val="2"/>
+        <w:numPr>
+          <w:ilvl w:val="1"/>
+          <w:numId w:val="20"/>
+        </w:numPr>
+      </w:pPr>
+      <w:r>
+        <w:rPr>
+          <w:rFonts w:hint="eastAsia"/>
+        </w:rPr>
+        <w:t>Spring</w:t>
+      </w:r>
+      <w:r>
+        <w:t xml:space="preserve"> </w:t>
+      </w:r>
+      <w:r>
+        <w:rPr>
+          <w:rFonts w:hint="eastAsia"/>
+        </w:rPr>
+        <w:t>MVC</w:t>
+      </w:r>
+      <w:r>
+        <w:rPr>
+          <w:rFonts w:hint="eastAsia"/>
+        </w:rPr>
+        <w:t>源码分析</w:t>
+      </w:r>
+    </w:p>
+    <w:p>
+      <w:pPr>
+        <w:pStyle w:val="3"/>
+      </w:pPr>
+    </w:p>
+    <w:p/>
+    <w:p>
+      <w:pPr>
         <w:pStyle w:val="1"/>
       </w:pPr>
       <w:r>
         <w:rPr>
           <w:rFonts w:hint="eastAsia"/>
         </w:rPr>
-        <w:t xml:space="preserve">Spring </w:t>
-      </w:r>
-      <w:r>
-        <w:rPr>
-          <w:rFonts w:hint="eastAsia"/>
-        </w:rPr>
-        <w:t>REST</w:t>
+        <w:t>Spring REST</w:t>
       </w:r>
     </w:p>
     <w:p>
@@ -2273,22 +2311,11 @@
     </w:p>
     <w:p/>
     <w:p>
-      <w:pPr>
-        <w:rPr>
-          <w:rFonts w:hint="eastAsia"/>
-        </w:rPr>
-      </w:pPr>
-      <w:r>
-        <w:rPr>
-          <w:rFonts w:hint="eastAsia"/>
-        </w:rPr>
-        <w:t>语言相关</w:t>
-      </w:r>
-      <w:r>
-        <w:rPr>
-          <w:rFonts w:hint="eastAsia"/>
-        </w:rPr>
-        <w:t>的远程调用：</w:t>
+      <w:r>
+        <w:rPr>
+          <w:rFonts w:hint="eastAsia"/>
+        </w:rPr>
+        <w:t>语言相关的远程调用：</w:t>
       </w:r>
     </w:p>
     <w:p>
@@ -2299,9 +2326,6 @@
           <w:numId w:val="11"/>
         </w:numPr>
         <w:ind w:firstLineChars="0"/>
-        <w:rPr>
-          <w:rFonts w:hint="eastAsia"/>
-        </w:rPr>
       </w:pPr>
       <w:r>
         <w:rPr>
@@ -2336,9 +2360,6 @@
           <w:numId w:val="11"/>
         </w:numPr>
         <w:ind w:firstLineChars="0"/>
-        <w:rPr>
-          <w:rFonts w:hint="eastAsia"/>
-        </w:rPr>
       </w:pPr>
       <w:r>
         <w:rPr>
@@ -2353,30 +2374,13 @@
         <w:t>、</w:t>
       </w:r>
     </w:p>
-    <w:p>
-      <w:pPr>
-        <w:rPr>
-          <w:rFonts w:hint="eastAsia"/>
-        </w:rPr>
-      </w:pPr>
-    </w:p>
-    <w:p>
-      <w:pPr>
-        <w:rPr>
-          <w:rFonts w:hint="eastAsia"/>
-        </w:rPr>
-      </w:pPr>
-      <w:r>
-        <w:rPr>
-          <w:rFonts w:hint="eastAsia"/>
-        </w:rPr>
-        <w:t>语言无关</w:t>
-      </w:r>
-      <w:r>
-        <w:rPr>
-          <w:rFonts w:hint="eastAsia"/>
-        </w:rPr>
-        <w:t>的远程调用</w:t>
+    <w:p/>
+    <w:p>
+      <w:r>
+        <w:rPr>
+          <w:rFonts w:hint="eastAsia"/>
+        </w:rPr>
+        <w:t>语言无关的远程调用</w:t>
       </w:r>
     </w:p>
     <w:p>
@@ -2400,9 +2404,6 @@
           <w:numId w:val="12"/>
         </w:numPr>
         <w:ind w:firstLineChars="0"/>
-        <w:rPr>
-          <w:rFonts w:hint="eastAsia"/>
-        </w:rPr>
       </w:pPr>
       <w:r>
         <w:t>Web Services</w:t>
@@ -2411,9 +2412,6 @@
     <w:p>
       <w:pPr>
         <w:ind w:firstLineChars="200" w:firstLine="420"/>
-        <w:rPr>
-          <w:rFonts w:hint="eastAsia"/>
-        </w:rPr>
       </w:pPr>
       <w:r>
         <w:rPr>
@@ -2431,9 +2429,6 @@
     <w:p>
       <w:pPr>
         <w:ind w:firstLineChars="200" w:firstLine="420"/>
-        <w:rPr>
-          <w:rFonts w:hint="eastAsia"/>
-        </w:rPr>
       </w:pPr>
       <w:r>
         <w:rPr>
@@ -2468,9 +2463,6 @@
           <w:numId w:val="13"/>
         </w:numPr>
         <w:ind w:firstLineChars="0"/>
-        <w:rPr>
-          <w:rFonts w:hint="eastAsia"/>
-        </w:rPr>
       </w:pPr>
       <w:r>
         <w:rPr>
@@ -2499,9 +2491,6 @@
           <w:numId w:val="13"/>
         </w:numPr>
         <w:ind w:firstLineChars="0"/>
-        <w:rPr>
-          <w:rFonts w:hint="eastAsia"/>
-        </w:rPr>
       </w:pPr>
       <w:r>
         <w:t>REST</w:t>
@@ -2510,9 +2499,6 @@
     <w:p>
       <w:pPr>
         <w:ind w:firstLineChars="200" w:firstLine="420"/>
-        <w:rPr>
-          <w:rFonts w:hint="eastAsia"/>
-        </w:rPr>
       </w:pPr>
       <w:r>
         <w:rPr>
@@ -2554,9 +2540,6 @@
     <w:p>
       <w:pPr>
         <w:ind w:firstLineChars="200" w:firstLine="420"/>
-        <w:rPr>
-          <w:rFonts w:hint="eastAsia"/>
-        </w:rPr>
       </w:pPr>
       <w:r>
         <w:rPr>
@@ -2574,9 +2557,6 @@
     <w:p>
       <w:pPr>
         <w:ind w:firstLineChars="200" w:firstLine="420"/>
-        <w:rPr>
-          <w:rFonts w:hint="eastAsia"/>
-        </w:rPr>
       </w:pPr>
       <w:r>
         <w:t>HTTP 1.1</w:t>
@@ -2585,9 +2565,6 @@
     <w:p>
       <w:pPr>
         <w:ind w:firstLineChars="400" w:firstLine="840"/>
-        <w:rPr>
-          <w:rFonts w:hint="eastAsia"/>
-        </w:rPr>
       </w:pPr>
       <w:r>
         <w:rPr>
@@ -2607,9 +2584,6 @@
     <w:p>
       <w:pPr>
         <w:ind w:firstLineChars="400" w:firstLine="840"/>
-        <w:rPr>
-          <w:rFonts w:hint="eastAsia"/>
-        </w:rPr>
       </w:pPr>
       <w:r>
         <w:rPr>
@@ -2629,9 +2603,6 @@
     <w:p>
       <w:pPr>
         <w:ind w:firstLineChars="200" w:firstLine="420"/>
-        <w:rPr>
-          <w:rFonts w:hint="eastAsia"/>
-        </w:rPr>
       </w:pPr>
       <w:r>
         <w:t>HTTP/2</w:t>
@@ -2640,9 +2611,6 @@
     <w:p>
       <w:pPr>
         <w:ind w:firstLineChars="400" w:firstLine="840"/>
-        <w:rPr>
-          <w:rFonts w:hint="eastAsia"/>
-        </w:rPr>
       </w:pPr>
       <w:r>
         <w:rPr>
@@ -2654,9 +2622,6 @@
     <w:p>
       <w:pPr>
         <w:ind w:firstLineChars="200" w:firstLine="420"/>
-        <w:rPr>
-          <w:rFonts w:hint="eastAsia"/>
-        </w:rPr>
       </w:pPr>
       <w:r>
         <w:rPr>
@@ -2668,14 +2633,12 @@
     <w:p>
       <w:pPr>
         <w:ind w:firstLineChars="200" w:firstLine="420"/>
-        <w:rPr>
-          <w:rFonts w:hint="eastAsia"/>
-        </w:rPr>
-      </w:pPr>
-      <w:r>
-        <w:rPr>
-          <w:rFonts w:hint="eastAsia"/>
-        </w:rPr>
+      </w:pPr>
+      <w:r>
+        <w:rPr>
+          <w:rFonts w:hint="eastAsia"/>
+        </w:rPr>
+        <w:lastRenderedPageBreak/>
         <w:t xml:space="preserve">Spring </w:t>
       </w:r>
       <w:r>
@@ -2706,9 +2669,6 @@
     <w:p>
       <w:pPr>
         <w:ind w:firstLineChars="200" w:firstLine="420"/>
-        <w:rPr>
-          <w:rFonts w:hint="eastAsia"/>
-        </w:rPr>
       </w:pPr>
       <w:r>
         <w:rPr>
@@ -2732,9 +2692,6 @@
     <w:p>
       <w:pPr>
         <w:ind w:firstLineChars="200" w:firstLine="420"/>
-        <w:rPr>
-          <w:rFonts w:hint="eastAsia"/>
-        </w:rPr>
       </w:pPr>
       <w:r>
         <w:rPr>
@@ -2755,13 +2712,7 @@
         <w:t xml:space="preserve"> + @LoadBalanced</w:t>
       </w:r>
     </w:p>
-    <w:p>
-      <w:pPr>
-        <w:rPr>
-          <w:rFonts w:hint="eastAsia"/>
-        </w:rPr>
-      </w:pPr>
-    </w:p>
+    <w:p/>
     <w:p>
       <w:r>
         <w:rPr>
@@ -2784,8 +2735,21 @@
         <w:rPr>
           <w:rFonts w:hint="eastAsia"/>
         </w:rPr>
-        <w:lastRenderedPageBreak/>
-        <w:t>服务端核心接口</w:t>
+        <w:t>服务</w:t>
+      </w:r>
+      <w:proofErr w:type="gramStart"/>
+      <w:r>
+        <w:rPr>
+          <w:rFonts w:hint="eastAsia"/>
+        </w:rPr>
+        <w:t>端核心</w:t>
+      </w:r>
+      <w:proofErr w:type="gramEnd"/>
+      <w:r>
+        <w:rPr>
+          <w:rFonts w:hint="eastAsia"/>
+        </w:rPr>
+        <w:t>接口</w:t>
       </w:r>
     </w:p>
     <w:p>
@@ -2897,6 +2861,7 @@
         </w:rPr>
         <w:t>@</w:t>
       </w:r>
+      <w:proofErr w:type="spellStart"/>
       <w:r>
         <w:rPr>
           <w:rFonts w:ascii="Courier New" w:eastAsia="宋体" w:hAnsi="Courier New" w:cs="Courier New" w:hint="eastAsia"/>
@@ -2919,6 +2884,7 @@
         </w:rPr>
         <w:t>Controller</w:t>
       </w:r>
+      <w:proofErr w:type="spellEnd"/>
     </w:p>
     <w:p>
       <w:pPr>
@@ -2944,7 +2910,7 @@
         </w:tabs>
         <w:jc w:val="left"/>
         <w:rPr>
-          <w:rFonts w:ascii="Courier New" w:eastAsia="宋体" w:hAnsi="Courier New" w:cs="Courier New" w:hint="eastAsia"/>
+          <w:rFonts w:ascii="Courier New" w:eastAsia="宋体" w:hAnsi="Courier New" w:cs="Courier New"/>
           <w:noProof w:val="0"/>
           <w:color w:val="000000"/>
           <w:kern w:val="0"/>
@@ -3010,6 +2976,7 @@
         </w:rPr>
         <w:t>@</w:t>
       </w:r>
+      <w:proofErr w:type="spellStart"/>
       <w:r>
         <w:rPr>
           <w:rFonts w:ascii="Courier New" w:eastAsia="宋体" w:hAnsi="Courier New" w:cs="Courier New" w:hint="eastAsia"/>
@@ -3021,6 +2988,7 @@
         </w:rPr>
         <w:t>RequestMapping</w:t>
       </w:r>
+      <w:proofErr w:type="spellEnd"/>
     </w:p>
     <w:p>
       <w:pPr>
@@ -3065,6 +3033,7 @@
         </w:rPr>
         <w:t>@</w:t>
       </w:r>
+      <w:proofErr w:type="spellStart"/>
       <w:r>
         <w:rPr>
           <w:rFonts w:ascii="Courier New" w:eastAsia="宋体" w:hAnsi="Courier New" w:cs="Courier New" w:hint="eastAsia"/>
@@ -3087,6 +3056,7 @@
         </w:rPr>
         <w:t>Variable</w:t>
       </w:r>
+      <w:proofErr w:type="spellEnd"/>
     </w:p>
     <w:p/>
     <w:p>
@@ -3100,6 +3070,7 @@
           <w:szCs w:val="17"/>
         </w:rPr>
       </w:pPr>
+      <w:proofErr w:type="gramStart"/>
       <w:r>
         <w:rPr>
           <w:rFonts w:ascii="Courier New" w:hAnsi="Courier New" w:cs="Courier New"/>
@@ -3107,8 +3078,19 @@
           <w:sz w:val="17"/>
           <w:szCs w:val="17"/>
         </w:rPr>
-        <w:t>@RequestMapping</w:t>
-      </w:r>
+        <w:t>@</w:t>
+      </w:r>
+      <w:proofErr w:type="spellStart"/>
+      <w:r>
+        <w:rPr>
+          <w:rFonts w:ascii="Courier New" w:hAnsi="Courier New" w:cs="Courier New"/>
+          <w:color w:val="808000"/>
+          <w:sz w:val="17"/>
+          <w:szCs w:val="17"/>
+        </w:rPr>
+        <w:t>RequestMapping</w:t>
+      </w:r>
+      <w:proofErr w:type="spellEnd"/>
       <w:r>
         <w:rPr>
           <w:rFonts w:ascii="Courier New" w:hAnsi="Courier New" w:cs="Courier New"/>
@@ -3116,7 +3098,27 @@
           <w:sz w:val="17"/>
           <w:szCs w:val="17"/>
         </w:rPr>
-        <w:t>(method = RequestMethod.</w:t>
+        <w:t>(</w:t>
+      </w:r>
+      <w:proofErr w:type="gramEnd"/>
+      <w:r>
+        <w:rPr>
+          <w:rFonts w:ascii="Courier New" w:hAnsi="Courier New" w:cs="Courier New"/>
+          <w:color w:val="000000"/>
+          <w:sz w:val="17"/>
+          <w:szCs w:val="17"/>
+        </w:rPr>
+        <w:t xml:space="preserve">method = </w:t>
+      </w:r>
+      <w:proofErr w:type="spellStart"/>
+      <w:r>
+        <w:rPr>
+          <w:rFonts w:ascii="Courier New" w:hAnsi="Courier New" w:cs="Courier New"/>
+          <w:color w:val="000000"/>
+          <w:sz w:val="17"/>
+          <w:szCs w:val="17"/>
+        </w:rPr>
+        <w:t>RequestMethod.</w:t>
       </w:r>
       <w:r>
         <w:rPr>
@@ -3131,6 +3133,7 @@
         </w:rPr>
         <w:t>GET</w:t>
       </w:r>
+      <w:proofErr w:type="spellEnd"/>
       <w:r>
         <w:rPr>
           <w:rFonts w:ascii="Courier New" w:hAnsi="Courier New" w:cs="Courier New"/>
@@ -3180,6 +3183,7 @@
         </w:rPr>
         <w:t xml:space="preserve">interface </w:t>
       </w:r>
+      <w:proofErr w:type="spellStart"/>
       <w:r>
         <w:rPr>
           <w:rFonts w:ascii="Courier New" w:hAnsi="Courier New" w:cs="Courier New"/>
@@ -3187,7 +3191,17 @@
           <w:sz w:val="17"/>
           <w:szCs w:val="17"/>
         </w:rPr>
-        <w:t xml:space="preserve">GetMapping </w:t>
+        <w:t>GetMapping</w:t>
+      </w:r>
+      <w:proofErr w:type="spellEnd"/>
+      <w:r>
+        <w:rPr>
+          <w:rFonts w:ascii="Courier New" w:hAnsi="Courier New" w:cs="Courier New"/>
+          <w:color w:val="808000"/>
+          <w:sz w:val="17"/>
+          <w:szCs w:val="17"/>
+        </w:rPr>
+        <w:t xml:space="preserve"> </w:t>
       </w:r>
       <w:r>
         <w:rPr>
@@ -3204,13 +3218,7 @@
         <w:t>}</w:t>
       </w:r>
     </w:p>
-    <w:p>
-      <w:pPr>
-        <w:rPr>
-          <w:rFonts w:hint="eastAsia"/>
-        </w:rPr>
-      </w:pPr>
-    </w:p>
+    <w:p/>
     <w:p>
       <w:r>
         <w:rPr>
@@ -3249,6 +3257,17 @@
         </w:tabs>
         <w:jc w:val="left"/>
         <w:rPr>
+          <w:rFonts w:ascii="Courier New" w:eastAsia="宋体" w:hAnsi="Courier New" w:cs="Courier New"/>
+          <w:noProof w:val="0"/>
+          <w:color w:val="808000"/>
+          <w:kern w:val="0"/>
+          <w:sz w:val="17"/>
+          <w:szCs w:val="17"/>
+        </w:rPr>
+      </w:pPr>
+      <w:proofErr w:type="spellStart"/>
+      <w:r>
+        <w:rPr>
           <w:rFonts w:ascii="Courier New" w:eastAsia="宋体" w:hAnsi="Courier New" w:cs="Courier New" w:hint="eastAsia"/>
           <w:noProof w:val="0"/>
           <w:color w:val="808000"/>
@@ -3256,7 +3275,8 @@
           <w:sz w:val="17"/>
           <w:szCs w:val="17"/>
         </w:rPr>
-      </w:pPr>
+        <w:t>Request</w:t>
+      </w:r>
       <w:r>
         <w:rPr>
           <w:rFonts w:ascii="Courier New" w:eastAsia="宋体" w:hAnsi="Courier New" w:cs="Courier New" w:hint="eastAsia"/>
@@ -3266,27 +3286,12 @@
           <w:sz w:val="17"/>
           <w:szCs w:val="17"/>
         </w:rPr>
-        <w:t>Request</w:t>
-      </w:r>
-      <w:r>
-        <w:rPr>
-          <w:rFonts w:ascii="Courier New" w:eastAsia="宋体" w:hAnsi="Courier New" w:cs="Courier New" w:hint="eastAsia"/>
-          <w:noProof w:val="0"/>
-          <w:color w:val="808000"/>
-          <w:kern w:val="0"/>
-          <w:sz w:val="17"/>
-          <w:szCs w:val="17"/>
-        </w:rPr>
         <w:t>Method</w:t>
       </w:r>
-    </w:p>
-    <w:p/>
-    <w:p>
-      <w:pPr>
-        <w:rPr>
-          <w:rFonts w:hint="eastAsia"/>
-        </w:rPr>
-      </w:pPr>
+      <w:proofErr w:type="spellEnd"/>
+    </w:p>
+    <w:p/>
+    <w:p>
       <w:r>
         <w:rPr>
           <w:rFonts w:hint="eastAsia"/>
@@ -3295,11 +3300,6 @@
       </w:r>
     </w:p>
     <w:p>
-      <w:pPr>
-        <w:rPr>
-          <w:rFonts w:hint="eastAsia"/>
-        </w:rPr>
-      </w:pPr>
       <w:r>
         <w:drawing>
           <wp:inline distT="0" distB="0" distL="0" distR="0" wp14:anchorId="500E5981" wp14:editId="49E2D771">
@@ -3338,30 +3338,13 @@
         </w:drawing>
       </w:r>
     </w:p>
-    <w:p>
-      <w:pPr>
-        <w:rPr>
-          <w:rFonts w:hint="eastAsia"/>
-        </w:rPr>
-      </w:pPr>
-    </w:p>
-    <w:p>
-      <w:pPr>
-        <w:rPr>
-          <w:rFonts w:hint="eastAsia"/>
-        </w:rPr>
-      </w:pPr>
-      <w:r>
-        <w:rPr>
-          <w:rFonts w:hint="eastAsia"/>
-        </w:rPr>
-        <w:t>幂等</w:t>
-      </w:r>
-      <w:r>
-        <w:rPr>
-          <w:rFonts w:hint="eastAsia"/>
-        </w:rPr>
-        <w:t>操作</w:t>
+    <w:p/>
+    <w:p>
+      <w:r>
+        <w:rPr>
+          <w:rFonts w:hint="eastAsia"/>
+        </w:rPr>
+        <w:t>幂等操作</w:t>
       </w:r>
     </w:p>
     <w:p>
@@ -3372,20 +3355,12 @@
           <w:numId w:val="15"/>
         </w:numPr>
         <w:ind w:firstLineChars="0"/>
-        <w:rPr>
-          <w:rFonts w:hint="eastAsia"/>
-        </w:rPr>
       </w:pPr>
       <w:r>
         <w:t xml:space="preserve">PUT </w:t>
       </w:r>
     </w:p>
     <w:p>
-      <w:pPr>
-        <w:rPr>
-          <w:rFonts w:hint="eastAsia"/>
-        </w:rPr>
-      </w:pPr>
       <w:r>
         <w:rPr>
           <w:rFonts w:hint="eastAsia"/>
@@ -3400,11 +3375,6 @@
       </w:r>
     </w:p>
     <w:p>
-      <w:pPr>
-        <w:rPr>
-          <w:rFonts w:hint="eastAsia"/>
-        </w:rPr>
-      </w:pPr>
       <w:r>
         <w:rPr>
           <w:rFonts w:hint="eastAsia"/>
@@ -3419,11 +3389,6 @@
       </w:r>
     </w:p>
     <w:p>
-      <w:pPr>
-        <w:rPr>
-          <w:rFonts w:hint="eastAsia"/>
-        </w:rPr>
-      </w:pPr>
       <w:r>
         <w:rPr>
           <w:rFonts w:hint="eastAsia"/>
@@ -3446,20 +3411,12 @@
           <w:numId w:val="15"/>
         </w:numPr>
         <w:ind w:firstLineChars="0"/>
-        <w:rPr>
-          <w:rFonts w:hint="eastAsia"/>
-        </w:rPr>
       </w:pPr>
       <w:r>
         <w:t>DELETE</w:t>
       </w:r>
     </w:p>
     <w:p>
-      <w:pPr>
-        <w:rPr>
-          <w:rFonts w:hint="eastAsia"/>
-        </w:rPr>
-      </w:pPr>
       <w:r>
         <w:rPr>
           <w:rFonts w:hint="eastAsia"/>
@@ -3474,11 +3431,6 @@
       </w:r>
     </w:p>
     <w:p>
-      <w:pPr>
-        <w:rPr>
-          <w:rFonts w:hint="eastAsia"/>
-        </w:rPr>
-      </w:pPr>
       <w:r>
         <w:rPr>
           <w:rFonts w:hint="eastAsia"/>
@@ -3493,11 +3445,6 @@
       </w:r>
     </w:p>
     <w:p>
-      <w:pPr>
-        <w:rPr>
-          <w:rFonts w:hint="eastAsia"/>
-        </w:rPr>
-      </w:pPr>
       <w:r>
         <w:rPr>
           <w:rFonts w:hint="eastAsia"/>
@@ -3520,33 +3467,21 @@
           <w:numId w:val="15"/>
         </w:numPr>
         <w:ind w:firstLineChars="0"/>
-        <w:rPr>
-          <w:rFonts w:hint="eastAsia"/>
-        </w:rPr>
-      </w:pPr>
-      <w:r>
-        <w:rPr>
-          <w:rFonts w:hint="eastAsia"/>
-        </w:rPr>
+      </w:pPr>
+      <w:r>
+        <w:rPr>
+          <w:rFonts w:hint="eastAsia"/>
+        </w:rPr>
+        <w:lastRenderedPageBreak/>
         <w:t>非幂等</w:t>
       </w:r>
     </w:p>
     <w:p>
-      <w:pPr>
-        <w:rPr>
-          <w:rFonts w:hint="eastAsia"/>
-        </w:rPr>
-      </w:pPr>
       <w:r>
         <w:t>POST</w:t>
       </w:r>
     </w:p>
     <w:p>
-      <w:pPr>
-        <w:rPr>
-          <w:rFonts w:hint="eastAsia"/>
-        </w:rPr>
-      </w:pPr>
       <w:r>
         <w:rPr>
           <w:rFonts w:hint="eastAsia"/>
@@ -3561,11 +3496,6 @@
       </w:r>
     </w:p>
     <w:p>
-      <w:pPr>
-        <w:rPr>
-          <w:rFonts w:hint="eastAsia"/>
-        </w:rPr>
-      </w:pPr>
       <w:r>
         <w:rPr>
           <w:rFonts w:hint="eastAsia"/>
@@ -3580,11 +3510,6 @@
       </w:r>
     </w:p>
     <w:p>
-      <w:pPr>
-        <w:rPr>
-          <w:rFonts w:hint="eastAsia"/>
-        </w:rPr>
-      </w:pPr>
       <w:r>
         <w:rPr>
           <w:rFonts w:hint="eastAsia"/>
@@ -3605,11 +3530,6 @@
       </w:r>
     </w:p>
     <w:p>
-      <w:pPr>
-        <w:rPr>
-          <w:rFonts w:hint="eastAsia"/>
-        </w:rPr>
-      </w:pPr>
       <w:r>
         <w:rPr>
           <w:rFonts w:hint="eastAsia"/>
@@ -3625,11 +3545,6 @@
     </w:p>
     <w:p/>
     <w:p>
-      <w:pPr>
-        <w:rPr>
-          <w:rFonts w:hint="eastAsia"/>
-        </w:rPr>
-      </w:pPr>
       <w:r>
         <w:rPr>
           <w:rFonts w:hint="eastAsia"/>
@@ -3674,11 +3589,6 @@
       </w:r>
     </w:p>
     <w:p>
-      <w:pPr>
-        <w:rPr>
-          <w:rFonts w:hint="eastAsia"/>
-        </w:rPr>
-      </w:pPr>
       <w:r>
         <w:rPr>
           <w:rFonts w:hint="eastAsia"/>
@@ -3689,13 +3599,7 @@
         <w:rPr>
           <w:rFonts w:hint="eastAsia"/>
         </w:rPr>
-        <w:t>text/html -&gt; applicati</w:t>
-      </w:r>
-      <w:r>
-        <w:rPr>
-          <w:rFonts w:hint="eastAsia"/>
-        </w:rPr>
-        <w:t>on/xhtml+xml -&gt; application/xml</w:t>
+        <w:t>text/html -&gt; application/xhtml+xml -&gt; application/xml</w:t>
       </w:r>
     </w:p>
     <w:p>
@@ -3714,11 +3618,6 @@
     </w:p>
     <w:p/>
     <w:p>
-      <w:pPr>
-        <w:rPr>
-          <w:rFonts w:hint="eastAsia"/>
-        </w:rPr>
-      </w:pPr>
       <w:r>
         <w:rPr>
           <w:rFonts w:hint="eastAsia"/>
@@ -3752,11 +3651,6 @@
     </w:p>
     <w:p/>
     <w:p>
-      <w:pPr>
-        <w:rPr>
-          <w:rFonts w:hint="eastAsia"/>
-        </w:rPr>
-      </w:pPr>
       <w:r>
         <w:rPr>
           <w:rFonts w:hint="eastAsia"/>
@@ -3814,11 +3708,6 @@
     </w:p>
     <w:p/>
     <w:p>
-      <w:pPr>
-        <w:rPr>
-          <w:rFonts w:hint="eastAsia"/>
-        </w:rPr>
-      </w:pPr>
       <w:r>
         <w:rPr>
           <w:rFonts w:hint="eastAsia"/>
@@ -3870,11 +3759,6 @@
     </w:p>
     <w:p/>
     <w:p>
-      <w:pPr>
-        <w:rPr>
-          <w:rFonts w:hint="eastAsia"/>
-        </w:rPr>
-      </w:pPr>
       <w:r>
         <w:rPr>
           <w:rFonts w:hint="eastAsia"/>
@@ -3945,11 +3829,6 @@
     <w:p/>
     <w:p/>
     <w:p>
-      <w:pPr>
-        <w:rPr>
-          <w:rFonts w:hint="eastAsia"/>
-        </w:rPr>
-      </w:pPr>
       <w:r>
         <w:rPr>
           <w:rFonts w:hint="eastAsia"/>
@@ -4033,11 +3912,6 @@
     </w:p>
     <w:p/>
     <w:p>
-      <w:pPr>
-        <w:rPr>
-          <w:rFonts w:hint="eastAsia"/>
-        </w:rPr>
-      </w:pPr>
       <w:r>
         <w:rPr>
           <w:rFonts w:hint="eastAsia"/>
@@ -4082,11 +3956,6 @@
       </w:r>
     </w:p>
     <w:p>
-      <w:pPr>
-        <w:rPr>
-          <w:rFonts w:hint="eastAsia"/>
-        </w:rPr>
-      </w:pPr>
       <w:r>
         <w:rPr>
           <w:rFonts w:hint="eastAsia"/>
@@ -4192,11 +4061,6 @@
     </w:p>
     <w:p/>
     <w:p>
-      <w:pPr>
-        <w:rPr>
-          <w:rFonts w:hint="eastAsia"/>
-        </w:rPr>
-      </w:pPr>
       <w:r>
         <w:rPr>
           <w:rFonts w:hint="eastAsia"/>
@@ -4229,11 +4093,6 @@
       </w:r>
     </w:p>
     <w:p>
-      <w:pPr>
-        <w:rPr>
-          <w:rFonts w:hint="eastAsia"/>
-        </w:rPr>
-      </w:pPr>
       <w:r>
         <w:rPr>
           <w:rFonts w:hint="eastAsia"/>
@@ -4255,11 +4114,6 @@
     </w:p>
     <w:p/>
     <w:p>
-      <w:pPr>
-        <w:rPr>
-          <w:rFonts w:hint="eastAsia"/>
-        </w:rPr>
-      </w:pPr>
       <w:r>
         <w:rPr>
           <w:rFonts w:hint="eastAsia"/>
@@ -4280,11 +4134,6 @@
       </w:r>
     </w:p>
     <w:p>
-      <w:pPr>
-        <w:rPr>
-          <w:rFonts w:hint="eastAsia"/>
-        </w:rPr>
-      </w:pPr>
       <w:r>
         <w:rPr>
           <w:rFonts w:hint="eastAsia"/>
@@ -4305,17 +4154,10 @@
       </w:r>
     </w:p>
     <w:p/>
-    <w:p>
-      <w:pPr>
-        <w:rPr>
-          <w:rFonts w:hint="eastAsia"/>
-        </w:rPr>
-      </w:pPr>
-    </w:p>
-    <w:p>
-      <w:pPr>
-        <w:rPr>
-          <w:rFonts w:hint="eastAsia"/>
+    <w:p/>
+    <w:p>
+      <w:pPr>
+        <w:rPr>
           <w:b/>
         </w:rPr>
       </w:pPr>
@@ -4328,21 +4170,11 @@
       </w:r>
     </w:p>
     <w:p>
-      <w:pPr>
-        <w:rPr>
-          <w:rFonts w:hint="eastAsia"/>
-        </w:rPr>
-      </w:pPr>
       <w:r>
         <w:t>Person</w:t>
       </w:r>
     </w:p>
     <w:p>
-      <w:pPr>
-        <w:rPr>
-          <w:rFonts w:hint="eastAsia"/>
-        </w:rPr>
-      </w:pPr>
       <w:r>
         <w:rPr>
           <w:rFonts w:hint="eastAsia"/>
@@ -4369,63 +4201,646 @@
     </w:p>
     <w:p>
       <w:r>
+        <w:t xml:space="preserve">    "id":1,</w:t>
+      </w:r>
+    </w:p>
+    <w:p>
+      <w:r>
+        <w:rPr>
+          <w:rFonts w:hint="eastAsia"/>
+        </w:rPr>
+        <w:t xml:space="preserve">    "name":"</w:t>
+      </w:r>
+      <w:r>
+        <w:rPr>
+          <w:rFonts w:hint="eastAsia"/>
+        </w:rPr>
+        <w:t>小马哥</w:t>
+      </w:r>
+      <w:r>
+        <w:rPr>
+          <w:rFonts w:hint="eastAsia"/>
+        </w:rPr>
+        <w:t>"</w:t>
+      </w:r>
+    </w:p>
+    <w:p>
+      <w:r>
+        <w:t>}</w:t>
+      </w:r>
+    </w:p>
+    <w:p>
+      <w:r>
+        <w:rPr>
+          <w:rFonts w:hint="eastAsia"/>
+        </w:rPr>
+        <w:t xml:space="preserve">XML </w:t>
+      </w:r>
+      <w:r>
+        <w:rPr>
+          <w:rFonts w:hint="eastAsia"/>
+        </w:rPr>
+        <w:t>格式（</w:t>
+      </w:r>
+      <w:r>
+        <w:rPr>
+          <w:rFonts w:hint="eastAsia"/>
+        </w:rPr>
+        <w:t>application/xml</w:t>
+      </w:r>
+      <w:r>
+        <w:rPr>
+          <w:rFonts w:hint="eastAsia"/>
+        </w:rPr>
+        <w:t>）</w:t>
+      </w:r>
+    </w:p>
+    <w:p>
+      <w:r>
+        <w:t>&lt;Person&gt;</w:t>
+      </w:r>
+    </w:p>
+    <w:p>
+      <w:r>
+        <w:t xml:space="preserve">    &lt;id&gt;1&lt;/id&gt;</w:t>
+      </w:r>
+    </w:p>
+    <w:p>
+      <w:r>
+        <w:rPr>
+          <w:rFonts w:hint="eastAsia"/>
+        </w:rPr>
+        <w:t xml:space="preserve">    &lt;name&gt;</w:t>
+      </w:r>
+      <w:r>
+        <w:rPr>
+          <w:rFonts w:hint="eastAsia"/>
+        </w:rPr>
+        <w:t>小马哥</w:t>
+      </w:r>
+      <w:r>
+        <w:rPr>
+          <w:rFonts w:hint="eastAsia"/>
+        </w:rPr>
+        <w:t>&lt;/name&gt;</w:t>
+      </w:r>
+    </w:p>
+    <w:p>
+      <w:r>
+        <w:t>&lt;/Person&gt;</w:t>
+      </w:r>
+    </w:p>
+    <w:p>
+      <w:r>
+        <w:rPr>
+          <w:rFonts w:hint="eastAsia"/>
+        </w:rPr>
+        <w:t xml:space="preserve">Properties </w:t>
+      </w:r>
+      <w:r>
+        <w:rPr>
+          <w:rFonts w:hint="eastAsia"/>
+        </w:rPr>
+        <w:t>格式（</w:t>
+      </w:r>
+      <w:r>
+        <w:rPr>
+          <w:rFonts w:hint="eastAsia"/>
+        </w:rPr>
+        <w:t>application/properties+person)</w:t>
+      </w:r>
+    </w:p>
+    <w:p/>
+    <w:p>
+      <w:r>
+        <w:rPr>
+          <w:rFonts w:hint="eastAsia"/>
+        </w:rPr>
+        <w:t>（需要扩展）</w:t>
+      </w:r>
+    </w:p>
+    <w:p>
+      <w:r>
+        <w:t>person.id = 1</w:t>
+      </w:r>
+    </w:p>
+    <w:p>
+      <w:r>
+        <w:rPr>
+          <w:rFonts w:hint="eastAsia"/>
+        </w:rPr>
+        <w:t xml:space="preserve">person.name = </w:t>
+      </w:r>
+      <w:r>
+        <w:rPr>
+          <w:rFonts w:hint="eastAsia"/>
+        </w:rPr>
+        <w:t>小马哥</w:t>
+      </w:r>
+    </w:p>
+    <w:p/>
+    <w:p>
+      <w:r>
+        <w:rPr>
+          <w:rFonts w:hint="eastAsia"/>
+        </w:rPr>
+        <w:t>实现</w:t>
+      </w:r>
+      <w:r>
+        <w:rPr>
+          <w:rFonts w:hint="eastAsia"/>
+        </w:rPr>
+        <w:t xml:space="preserve"> AbstractHttpMessageConverter </w:t>
+      </w:r>
+      <w:r>
+        <w:rPr>
+          <w:rFonts w:hint="eastAsia"/>
+        </w:rPr>
+        <w:t>抽象类</w:t>
+      </w:r>
+    </w:p>
+    <w:p>
+      <w:r>
+        <w:rPr>
+          <w:rFonts w:hint="eastAsia"/>
+        </w:rPr>
+        <w:t xml:space="preserve">supports </w:t>
+      </w:r>
+      <w:r>
+        <w:rPr>
+          <w:rFonts w:hint="eastAsia"/>
+        </w:rPr>
+        <w:t>方法：是否支持当前</w:t>
+      </w:r>
+      <w:r>
+        <w:rPr>
+          <w:rFonts w:hint="eastAsia"/>
+        </w:rPr>
+        <w:t>POJO</w:t>
+      </w:r>
+      <w:r>
+        <w:rPr>
+          <w:rFonts w:hint="eastAsia"/>
+        </w:rPr>
+        <w:t>类型</w:t>
+      </w:r>
+    </w:p>
+    <w:p>
+      <w:r>
+        <w:rPr>
+          <w:rFonts w:hint="eastAsia"/>
+        </w:rPr>
+        <w:t xml:space="preserve">readInternal </w:t>
+      </w:r>
+      <w:r>
+        <w:rPr>
+          <w:rFonts w:hint="eastAsia"/>
+        </w:rPr>
+        <w:t>方法：读取</w:t>
+      </w:r>
+      <w:r>
+        <w:rPr>
+          <w:rFonts w:hint="eastAsia"/>
+        </w:rPr>
+        <w:t xml:space="preserve"> HTTP </w:t>
+      </w:r>
+      <w:r>
+        <w:rPr>
+          <w:rFonts w:hint="eastAsia"/>
+        </w:rPr>
+        <w:t>请求中的内容，并且转化成相应的</w:t>
+      </w:r>
+      <w:r>
+        <w:rPr>
+          <w:rFonts w:hint="eastAsia"/>
+        </w:rPr>
+        <w:t>POJO</w:t>
+      </w:r>
+      <w:r>
+        <w:rPr>
+          <w:rFonts w:hint="eastAsia"/>
+        </w:rPr>
+        <w:t>对象（通过</w:t>
+      </w:r>
+      <w:r>
+        <w:rPr>
+          <w:rFonts w:hint="eastAsia"/>
+        </w:rPr>
+        <w:t xml:space="preserve"> Properties </w:t>
+      </w:r>
+      <w:r>
+        <w:rPr>
+          <w:rFonts w:hint="eastAsia"/>
+        </w:rPr>
+        <w:t>内容转化成</w:t>
+      </w:r>
+      <w:r>
+        <w:rPr>
+          <w:rFonts w:hint="eastAsia"/>
+        </w:rPr>
+        <w:t xml:space="preserve"> JSON</w:t>
+      </w:r>
+      <w:r>
+        <w:rPr>
+          <w:rFonts w:hint="eastAsia"/>
+        </w:rPr>
+        <w:t>）</w:t>
+      </w:r>
+    </w:p>
+    <w:p>
+      <w:r>
+        <w:rPr>
+          <w:rFonts w:hint="eastAsia"/>
+        </w:rPr>
+        <w:t xml:space="preserve">writeInternal </w:t>
+      </w:r>
+      <w:r>
+        <w:rPr>
+          <w:rFonts w:hint="eastAsia"/>
+        </w:rPr>
+        <w:t>方法：将</w:t>
+      </w:r>
+      <w:r>
+        <w:rPr>
+          <w:rFonts w:hint="eastAsia"/>
+        </w:rPr>
+        <w:t xml:space="preserve"> POJO </w:t>
+      </w:r>
+      <w:r>
+        <w:rPr>
+          <w:rFonts w:hint="eastAsia"/>
+        </w:rPr>
+        <w:t>的内容序列化成文本内容（</w:t>
+      </w:r>
+      <w:r>
+        <w:rPr>
+          <w:rFonts w:hint="eastAsia"/>
+        </w:rPr>
+        <w:t>Properties</w:t>
+      </w:r>
+      <w:r>
+        <w:rPr>
+          <w:rFonts w:hint="eastAsia"/>
+        </w:rPr>
+        <w:t>格式），最终输出到</w:t>
+      </w:r>
+      <w:r>
+        <w:rPr>
+          <w:rFonts w:hint="eastAsia"/>
+        </w:rPr>
+        <w:t xml:space="preserve"> HTTP </w:t>
+      </w:r>
+      <w:r>
+        <w:rPr>
+          <w:rFonts w:hint="eastAsia"/>
+        </w:rPr>
+        <w:t>响应中（通过</w:t>
+      </w:r>
+      <w:r>
+        <w:rPr>
+          <w:rFonts w:hint="eastAsia"/>
+        </w:rPr>
+        <w:t xml:space="preserve"> JSON </w:t>
+      </w:r>
+      <w:r>
+        <w:rPr>
+          <w:rFonts w:hint="eastAsia"/>
+        </w:rPr>
+        <w:t>内容转化成</w:t>
+      </w:r>
+      <w:r>
+        <w:rPr>
+          <w:rFonts w:hint="eastAsia"/>
+        </w:rPr>
+        <w:t xml:space="preserve"> Properties </w:t>
+      </w:r>
+      <w:r>
+        <w:rPr>
+          <w:rFonts w:hint="eastAsia"/>
+        </w:rPr>
+        <w:t>）</w:t>
+      </w:r>
+    </w:p>
+    <w:p/>
+    <w:p>
+      <w:r>
+        <w:rPr>
+          <w:rFonts w:hint="eastAsia"/>
+        </w:rPr>
+        <w:t xml:space="preserve">@RequestMappng </w:t>
+      </w:r>
+      <w:r>
+        <w:rPr>
+          <w:rFonts w:hint="eastAsia"/>
+        </w:rPr>
+        <w:t>中的</w:t>
+      </w:r>
+      <w:r>
+        <w:rPr>
+          <w:rFonts w:hint="eastAsia"/>
+        </w:rPr>
+        <w:t xml:space="preserve"> consumes </w:t>
+      </w:r>
+      <w:r>
+        <w:rPr>
+          <w:rFonts w:hint="eastAsia"/>
+        </w:rPr>
+        <w:t>对应</w:t>
+      </w:r>
+      <w:r>
+        <w:rPr>
+          <w:rFonts w:hint="eastAsia"/>
+        </w:rPr>
+        <w:t xml:space="preserve"> </w:t>
+      </w:r>
+      <w:r>
+        <w:rPr>
+          <w:rFonts w:hint="eastAsia"/>
+        </w:rPr>
+        <w:t>请求头</w:t>
+      </w:r>
+      <w:r>
+        <w:rPr>
+          <w:rFonts w:hint="eastAsia"/>
+        </w:rPr>
+        <w:t xml:space="preserve"> </w:t>
+      </w:r>
+      <w:r>
+        <w:rPr>
+          <w:rFonts w:hint="eastAsia"/>
+        </w:rPr>
+        <w:t>“</w:t>
+      </w:r>
+      <w:r>
+        <w:rPr>
+          <w:rFonts w:hint="eastAsia"/>
+        </w:rPr>
+        <w:t>Content-Type</w:t>
+      </w:r>
+      <w:r>
+        <w:rPr>
+          <w:rFonts w:hint="eastAsia"/>
+        </w:rPr>
+        <w:t>”</w:t>
+      </w:r>
+    </w:p>
+    <w:p>
+      <w:r>
+        <w:rPr>
+          <w:rFonts w:hint="eastAsia"/>
+        </w:rPr>
+        <w:t xml:space="preserve">@RequestMappng </w:t>
+      </w:r>
+      <w:r>
+        <w:rPr>
+          <w:rFonts w:hint="eastAsia"/>
+        </w:rPr>
+        <w:t>中的</w:t>
+      </w:r>
+      <w:r>
+        <w:rPr>
+          <w:rFonts w:hint="eastAsia"/>
+        </w:rPr>
+        <w:t xml:space="preserve"> produces   </w:t>
+      </w:r>
+      <w:r>
+        <w:rPr>
+          <w:rFonts w:hint="eastAsia"/>
+        </w:rPr>
+        <w:t>对应</w:t>
+      </w:r>
+      <w:r>
+        <w:rPr>
+          <w:rFonts w:hint="eastAsia"/>
+        </w:rPr>
+        <w:t xml:space="preserve"> </w:t>
+      </w:r>
+      <w:r>
+        <w:rPr>
+          <w:rFonts w:hint="eastAsia"/>
+        </w:rPr>
+        <w:t>请求头</w:t>
+      </w:r>
+      <w:r>
+        <w:rPr>
+          <w:rFonts w:hint="eastAsia"/>
+        </w:rPr>
+        <w:t xml:space="preserve"> </w:t>
+      </w:r>
+      <w:r>
+        <w:rPr>
+          <w:rFonts w:hint="eastAsia"/>
+        </w:rPr>
+        <w:t>“</w:t>
+      </w:r>
+      <w:r>
+        <w:rPr>
+          <w:rFonts w:hint="eastAsia"/>
+        </w:rPr>
+        <w:t>Accept</w:t>
+      </w:r>
+      <w:r>
+        <w:rPr>
+          <w:rFonts w:hint="eastAsia"/>
+        </w:rPr>
+        <w:t>”</w:t>
+      </w:r>
+    </w:p>
+    <w:p/>
+    <w:p>
+      <w:r>
+        <w:rPr>
+          <w:rFonts w:hint="eastAsia"/>
+        </w:rPr>
+        <w:t xml:space="preserve">HttpMessageConverter </w:t>
+      </w:r>
+      <w:r>
+        <w:rPr>
+          <w:rFonts w:hint="eastAsia"/>
+        </w:rPr>
+        <w:t>执行逻辑：</w:t>
+      </w:r>
+    </w:p>
+    <w:p>
+      <w:r>
+        <w:rPr>
+          <w:rFonts w:hint="eastAsia"/>
+        </w:rPr>
+        <w:t>读操作：尝试是否能读取，</w:t>
+      </w:r>
+      <w:r>
+        <w:rPr>
+          <w:rFonts w:hint="eastAsia"/>
+        </w:rPr>
+        <w:t xml:space="preserve">canRead </w:t>
+      </w:r>
+      <w:r>
+        <w:rPr>
+          <w:rFonts w:hint="eastAsia"/>
+        </w:rPr>
+        <w:t>方法去尝试，如果返回</w:t>
+      </w:r>
+      <w:r>
+        <w:rPr>
+          <w:rFonts w:hint="eastAsia"/>
+        </w:rPr>
+        <w:t xml:space="preserve"> true </w:t>
+      </w:r>
+      <w:r>
+        <w:rPr>
+          <w:rFonts w:hint="eastAsia"/>
+        </w:rPr>
+        <w:t>下一步执行</w:t>
+      </w:r>
+      <w:r>
+        <w:rPr>
+          <w:rFonts w:hint="eastAsia"/>
+        </w:rPr>
+        <w:t xml:space="preserve"> read</w:t>
+      </w:r>
+    </w:p>
+    <w:p>
+      <w:r>
+        <w:rPr>
+          <w:rFonts w:hint="eastAsia"/>
+        </w:rPr>
+        <w:t>写操作：尝试是否能写入，</w:t>
+      </w:r>
+      <w:r>
+        <w:rPr>
+          <w:rFonts w:hint="eastAsia"/>
+        </w:rPr>
+        <w:t xml:space="preserve">canWrite </w:t>
+      </w:r>
+      <w:r>
+        <w:rPr>
+          <w:rFonts w:hint="eastAsia"/>
+        </w:rPr>
+        <w:t>方法去尝试，如果返回</w:t>
+      </w:r>
+      <w:r>
+        <w:rPr>
+          <w:rFonts w:hint="eastAsia"/>
+        </w:rPr>
+        <w:t xml:space="preserve"> true </w:t>
+      </w:r>
+      <w:r>
+        <w:rPr>
+          <w:rFonts w:hint="eastAsia"/>
+        </w:rPr>
+        <w:t>下一步执行</w:t>
+      </w:r>
+      <w:r>
+        <w:rPr>
+          <w:rFonts w:hint="eastAsia"/>
+        </w:rPr>
+        <w:t xml:space="preserve"> write</w:t>
+      </w:r>
+    </w:p>
+    <w:p/>
+    <w:p/>
+    <w:p>
+      <w:r>
+        <w:rPr>
+          <w:rFonts w:hint="eastAsia"/>
+        </w:rPr>
+        <w:t>注解驱动</w:t>
+      </w:r>
+    </w:p>
+    <w:p>
+      <w:r>
+        <w:t>@RequestBody</w:t>
+      </w:r>
+    </w:p>
+    <w:p>
+      <w:r>
+        <w:t>JSON -&gt; MappingJackson2HttpMessageConverter</w:t>
+      </w:r>
+    </w:p>
+    <w:p>
+      <w:r>
+        <w:t>TEXT -&gt; StringHttpMessageConverter</w:t>
+      </w:r>
+    </w:p>
+    <w:p/>
+    <w:p>
+      <w:r>
+        <w:t>@ResponseBody</w:t>
+      </w:r>
+    </w:p>
+    <w:p>
+      <w:r>
+        <w:t>JSON -&gt; MappingJackson2HttpMessageConverter</w:t>
+      </w:r>
+    </w:p>
+    <w:p>
+      <w:r>
+        <w:t>TEXT -&gt; StringHttpMessageConverter</w:t>
+      </w:r>
+    </w:p>
+    <w:p/>
+    <w:p>
+      <w:r>
+        <w:rPr>
+          <w:rFonts w:hint="eastAsia"/>
+        </w:rPr>
         <w:lastRenderedPageBreak/>
-        <w:t xml:space="preserve">    "id":1,</w:t>
-      </w:r>
-    </w:p>
-    <w:p>
-      <w:pPr>
-        <w:rPr>
-          <w:rFonts w:hint="eastAsia"/>
-        </w:rPr>
-      </w:pPr>
-      <w:r>
-        <w:rPr>
-          <w:rFonts w:hint="eastAsia"/>
-        </w:rPr>
-        <w:t xml:space="preserve">    "name":"</w:t>
-      </w:r>
-      <w:r>
-        <w:rPr>
-          <w:rFonts w:hint="eastAsia"/>
-        </w:rPr>
-        <w:t>小马哥</w:t>
-      </w:r>
-      <w:r>
-        <w:rPr>
-          <w:rFonts w:hint="eastAsia"/>
-        </w:rPr>
-        <w:t>"</w:t>
-      </w:r>
-    </w:p>
-    <w:p>
-      <w:r>
-        <w:t>}</w:t>
-      </w:r>
-    </w:p>
-    <w:p>
-      <w:pPr>
-        <w:rPr>
-          <w:rFonts w:hint="eastAsia"/>
-        </w:rPr>
-      </w:pPr>
-      <w:r>
-        <w:rPr>
-          <w:rFonts w:hint="eastAsia"/>
-        </w:rPr>
-        <w:t xml:space="preserve">XML </w:t>
-      </w:r>
-      <w:r>
-        <w:rPr>
-          <w:rFonts w:hint="eastAsia"/>
-        </w:rPr>
-        <w:t>格式（</w:t>
-      </w:r>
-      <w:r>
-        <w:rPr>
-          <w:rFonts w:hint="eastAsia"/>
-        </w:rPr>
-        <w:t>application/xml</w:t>
+        <w:t>返回值处理类：</w:t>
+      </w:r>
+      <w:r>
+        <w:rPr>
+          <w:rFonts w:hint="eastAsia"/>
+        </w:rPr>
+        <w:t>RequestResponseBodyMethodProcessor</w:t>
+      </w:r>
+    </w:p>
+    <w:p/>
+    <w:p/>
+    <w:p>
+      <w:r>
+        <w:rPr>
+          <w:rFonts w:hint="eastAsia"/>
+        </w:rPr>
+        <w:t>接口编程</w:t>
+      </w:r>
+    </w:p>
+    <w:p>
+      <w:r>
+        <w:t>ResponseEntity extends HttpEntity</w:t>
+      </w:r>
+    </w:p>
+    <w:p>
+      <w:r>
+        <w:t>RequestEntity extends HttpEntity</w:t>
+      </w:r>
+    </w:p>
+    <w:p>
+      <w:r>
+        <w:rPr>
+          <w:rFonts w:hint="eastAsia"/>
+        </w:rPr>
+        <w:t>返回值处理类：</w:t>
+      </w:r>
+      <w:r>
+        <w:rPr>
+          <w:rFonts w:hint="eastAsia"/>
+        </w:rPr>
+        <w:t>HttpEntityMethodProcessor</w:t>
+      </w:r>
+    </w:p>
+    <w:p/>
+    <w:p>
+      <w:r>
+        <w:rPr>
+          <w:rFonts w:hint="eastAsia"/>
+        </w:rPr>
+        <w:t>媒体类型（</w:t>
+      </w:r>
+      <w:r>
+        <w:rPr>
+          <w:rFonts w:hint="eastAsia"/>
+        </w:rPr>
+        <w:t>MediaType</w:t>
       </w:r>
       <w:r>
         <w:rPr>
@@ -4436,114 +4851,205 @@
     </w:p>
     <w:p>
       <w:r>
-        <w:t>&lt;Person&gt;</w:t>
-      </w:r>
-    </w:p>
-    <w:p>
-      <w:r>
-        <w:t xml:space="preserve">    &lt;id&gt;1&lt;/id&gt;</w:t>
-      </w:r>
-    </w:p>
-    <w:p>
-      <w:pPr>
-        <w:rPr>
-          <w:rFonts w:hint="eastAsia"/>
-        </w:rPr>
-      </w:pPr>
-      <w:r>
-        <w:rPr>
-          <w:rFonts w:hint="eastAsia"/>
-        </w:rPr>
-        <w:t xml:space="preserve">    &lt;name&gt;</w:t>
-      </w:r>
-      <w:r>
-        <w:rPr>
-          <w:rFonts w:hint="eastAsia"/>
-        </w:rPr>
-        <w:t>小马哥</w:t>
-      </w:r>
-      <w:r>
-        <w:rPr>
-          <w:rFonts w:hint="eastAsia"/>
-        </w:rPr>
-        <w:t>&lt;/name&gt;</w:t>
-      </w:r>
-    </w:p>
-    <w:p>
-      <w:r>
-        <w:t>&lt;/Person&gt;</w:t>
-      </w:r>
-    </w:p>
-    <w:p>
-      <w:pPr>
-        <w:rPr>
-          <w:rFonts w:hint="eastAsia"/>
-        </w:rPr>
-      </w:pPr>
-      <w:r>
-        <w:rPr>
-          <w:rFonts w:hint="eastAsia"/>
-        </w:rPr>
-        <w:t xml:space="preserve">Properties </w:t>
-      </w:r>
-      <w:r>
-        <w:rPr>
-          <w:rFonts w:hint="eastAsia"/>
-        </w:rPr>
-        <w:t>格式（</w:t>
-      </w:r>
-      <w:r>
-        <w:rPr>
-          <w:rFonts w:hint="eastAsia"/>
-        </w:rPr>
-        <w:t>application/properties+person)</w:t>
-      </w:r>
-    </w:p>
-    <w:p/>
-    <w:p>
-      <w:pPr>
-        <w:rPr>
-          <w:rFonts w:hint="eastAsia"/>
-        </w:rPr>
-      </w:pPr>
-      <w:r>
-        <w:rPr>
-          <w:rFonts w:hint="eastAsia"/>
-        </w:rPr>
-        <w:t>（需要扩展）</w:t>
-      </w:r>
-    </w:p>
-    <w:p>
-      <w:r>
-        <w:t>person.id = 1</w:t>
-      </w:r>
-    </w:p>
-    <w:p>
-      <w:pPr>
-        <w:rPr>
-          <w:rFonts w:hint="eastAsia"/>
-        </w:rPr>
-      </w:pPr>
-      <w:r>
-        <w:rPr>
-          <w:rFonts w:hint="eastAsia"/>
-        </w:rPr>
-        <w:t xml:space="preserve">person.name = </w:t>
-      </w:r>
-      <w:r>
-        <w:rPr>
-          <w:rFonts w:hint="eastAsia"/>
-        </w:rPr>
-        <w:t>小马哥</w:t>
-      </w:r>
-    </w:p>
-    <w:p/>
-    <w:p>
-      <w:pPr>
-        <w:rPr>
-          <w:rFonts w:hint="eastAsia"/>
-        </w:rPr>
-      </w:pPr>
+        <w:t>org.springframework.http.MediaType#APPLICATION_JSON_UTF8_VALUE</w:t>
+      </w:r>
+    </w:p>
+    <w:p>
+      <w:r>
+        <w:t>"application/json;charset=UTF-8"</w:t>
+      </w:r>
+    </w:p>
+    <w:p/>
+    <w:p/>
+    <w:p>
+      <w:r>
+        <w:rPr>
+          <w:rFonts w:hint="eastAsia"/>
+        </w:rPr>
+        <w:t xml:space="preserve">HTTP </w:t>
+      </w:r>
+      <w:r>
+        <w:rPr>
+          <w:rFonts w:hint="eastAsia"/>
+        </w:rPr>
+        <w:t>消息转换器（</w:t>
+      </w:r>
+      <w:r>
+        <w:rPr>
+          <w:rFonts w:hint="eastAsia"/>
+        </w:rPr>
+        <w:t>HttpMessageConverter</w:t>
+      </w:r>
+      <w:r>
+        <w:rPr>
+          <w:rFonts w:hint="eastAsia"/>
+        </w:rPr>
+        <w:t>）</w:t>
+      </w:r>
+    </w:p>
+    <w:p>
+      <w:r>
+        <w:t>application/json</w:t>
+      </w:r>
+    </w:p>
+    <w:p>
+      <w:r>
+        <w:t>MappingJackson2HttpMessageConverter</w:t>
+      </w:r>
+    </w:p>
+    <w:p>
+      <w:r>
+        <w:t>text/html</w:t>
+      </w:r>
+    </w:p>
+    <w:p>
+      <w:r>
+        <w:t>StringHttpMessageConverter</w:t>
+      </w:r>
+    </w:p>
+    <w:p/>
+    <w:p>
+      <w:r>
+        <w:rPr>
+          <w:rFonts w:hint="eastAsia"/>
+        </w:rPr>
+        <w:t>代码导读</w:t>
+      </w:r>
+    </w:p>
+    <w:p>
+      <w:r>
+        <w:t>@EnableWebMvc</w:t>
+      </w:r>
+    </w:p>
+    <w:p>
+      <w:r>
+        <w:rPr>
+          <w:rFonts w:hint="eastAsia"/>
+        </w:rPr>
+        <w:t>导入</w:t>
+      </w:r>
+      <w:r>
+        <w:rPr>
+          <w:rFonts w:hint="eastAsia"/>
+        </w:rPr>
+        <w:t xml:space="preserve"> DelegatingWebMvcConfiguration</w:t>
+      </w:r>
+      <w:r>
+        <w:rPr>
+          <w:rFonts w:hint="eastAsia"/>
+        </w:rPr>
+        <w:t>（配置</w:t>
+      </w:r>
+      <w:r>
+        <w:rPr>
+          <w:rFonts w:hint="eastAsia"/>
+        </w:rPr>
+        <w:t xml:space="preserve"> Class</w:t>
+      </w:r>
+      <w:r>
+        <w:rPr>
+          <w:rFonts w:hint="eastAsia"/>
+        </w:rPr>
+        <w:t>）</w:t>
+      </w:r>
+    </w:p>
+    <w:p>
+      <w:r>
+        <w:rPr>
+          <w:rFonts w:hint="eastAsia"/>
+        </w:rPr>
+        <w:t>注册</w:t>
+      </w:r>
+      <w:r>
+        <w:rPr>
+          <w:rFonts w:hint="eastAsia"/>
+        </w:rPr>
+        <w:t xml:space="preserve">   WebMvcConfigurer</w:t>
+      </w:r>
+    </w:p>
+    <w:p>
+      <w:r>
+        <w:rPr>
+          <w:rFonts w:hint="eastAsia"/>
+        </w:rPr>
+        <w:t>装配各种</w:t>
+      </w:r>
+      <w:r>
+        <w:rPr>
+          <w:rFonts w:hint="eastAsia"/>
+        </w:rPr>
+        <w:t xml:space="preserve"> Spring MVC </w:t>
+      </w:r>
+      <w:r>
+        <w:rPr>
+          <w:rFonts w:hint="eastAsia"/>
+        </w:rPr>
+        <w:t>需要的</w:t>
+      </w:r>
+      <w:r>
+        <w:rPr>
+          <w:rFonts w:hint="eastAsia"/>
+        </w:rPr>
+        <w:t>Bean</w:t>
+      </w:r>
+    </w:p>
+    <w:p>
+      <w:r>
+        <w:rPr>
+          <w:rFonts w:hint="eastAsia"/>
+        </w:rPr>
+        <w:t>注解驱动扩展点</w:t>
+      </w:r>
+    </w:p>
+    <w:p>
+      <w:r>
+        <w:t>HandlerMethodArgumentResolver</w:t>
+      </w:r>
+    </w:p>
+    <w:p>
+      <w:r>
+        <w:t>HandlerMethodReturnValueHandler</w:t>
+      </w:r>
+    </w:p>
+    <w:p/>
+    <w:p>
+      <w:r>
+        <w:rPr>
+          <w:rFonts w:hint="eastAsia"/>
+        </w:rPr>
+        <w:t xml:space="preserve">@RequestBody </w:t>
+      </w:r>
+      <w:r>
+        <w:rPr>
+          <w:rFonts w:hint="eastAsia"/>
+        </w:rPr>
+        <w:t>和</w:t>
+      </w:r>
+      <w:r>
+        <w:rPr>
+          <w:rFonts w:hint="eastAsia"/>
+        </w:rPr>
+        <w:t xml:space="preserve"> @ResponseBody </w:t>
+      </w:r>
+      <w:r>
+        <w:rPr>
+          <w:rFonts w:hint="eastAsia"/>
+        </w:rPr>
+        <w:t>实现类</w:t>
+      </w:r>
+    </w:p>
+    <w:p>
+      <w:r>
+        <w:t>RequestResponseBodyMethodProcessor</w:t>
+      </w:r>
+    </w:p>
+    <w:p>
+      <w:r>
+        <w:t>HttpEntityMethodProcessor</w:t>
+      </w:r>
+    </w:p>
+    <w:p/>
+    <w:p>
       <w:r>
         <w:rPr>
           <w:rFonts w:hint="eastAsia"/>
@@ -4554,105 +5060,211 @@
         <w:rPr>
           <w:rFonts w:hint="eastAsia"/>
         </w:rPr>
-        <w:t xml:space="preserve"> AbstractHttpMessageConverter </w:t>
-      </w:r>
-      <w:r>
-        <w:rPr>
-          <w:rFonts w:hint="eastAsia"/>
-        </w:rPr>
-        <w:t>抽象类</w:t>
-      </w:r>
-    </w:p>
-    <w:p>
-      <w:pPr>
-        <w:rPr>
-          <w:rFonts w:hint="eastAsia"/>
-        </w:rPr>
-      </w:pPr>
-      <w:r>
-        <w:rPr>
-          <w:rFonts w:hint="eastAsia"/>
-        </w:rPr>
-        <w:t xml:space="preserve">supports </w:t>
-      </w:r>
-      <w:r>
-        <w:rPr>
-          <w:rFonts w:hint="eastAsia"/>
-        </w:rPr>
-        <w:t>方法：是否支持当前</w:t>
-      </w:r>
-      <w:r>
-        <w:rPr>
-          <w:rFonts w:hint="eastAsia"/>
-        </w:rPr>
-        <w:t>POJO</w:t>
-      </w:r>
-      <w:r>
-        <w:rPr>
-          <w:rFonts w:hint="eastAsia"/>
-        </w:rPr>
-        <w:t>类型</w:t>
-      </w:r>
-    </w:p>
-    <w:p>
-      <w:pPr>
-        <w:rPr>
-          <w:rFonts w:hint="eastAsia"/>
-        </w:rPr>
-      </w:pPr>
-      <w:r>
-        <w:rPr>
-          <w:rFonts w:hint="eastAsia"/>
-        </w:rPr>
-        <w:t xml:space="preserve">readInternal </w:t>
-      </w:r>
-      <w:r>
-        <w:rPr>
-          <w:rFonts w:hint="eastAsia"/>
-        </w:rPr>
-        <w:t>方法：读取</w:t>
-      </w:r>
-      <w:r>
-        <w:rPr>
-          <w:rFonts w:hint="eastAsia"/>
-        </w:rPr>
-        <w:t xml:space="preserve"> HTTP </w:t>
-      </w:r>
-      <w:r>
-        <w:rPr>
-          <w:rFonts w:hint="eastAsia"/>
-        </w:rPr>
-        <w:t>请求中的内容，并且转化成相应的</w:t>
-      </w:r>
-      <w:r>
-        <w:rPr>
-          <w:rFonts w:hint="eastAsia"/>
-        </w:rPr>
-        <w:t>POJO</w:t>
-      </w:r>
-      <w:r>
-        <w:rPr>
-          <w:rFonts w:hint="eastAsia"/>
-        </w:rPr>
-        <w:t>对象（通过</w:t>
-      </w:r>
-      <w:r>
-        <w:rPr>
-          <w:rFonts w:hint="eastAsia"/>
-        </w:rPr>
-        <w:t xml:space="preserve"> Properties </w:t>
-      </w:r>
-      <w:r>
-        <w:rPr>
-          <w:rFonts w:hint="eastAsia"/>
-        </w:rPr>
-        <w:t>内容转化成</w:t>
-      </w:r>
-      <w:r>
-        <w:rPr>
-          <w:rFonts w:hint="eastAsia"/>
-        </w:rPr>
-        <w:t xml:space="preserve"> JSON</w:t>
+        <w:t xml:space="preserve"> WebMvcConfigurer</w:t>
+      </w:r>
+      <w:r>
+        <w:rPr>
+          <w:rFonts w:hint="eastAsia"/>
+        </w:rPr>
+        <w:t>？</w:t>
+      </w:r>
+    </w:p>
+    <w:p>
+      <w:r>
+        <w:rPr>
+          <w:rFonts w:hint="eastAsia"/>
+        </w:rPr>
+        <w:t xml:space="preserve">WebMvcConfigurerAdapter </w:t>
+      </w:r>
+      <w:r>
+        <w:rPr>
+          <w:rFonts w:hint="eastAsia"/>
+        </w:rPr>
+        <w:t>实现</w:t>
+      </w:r>
+    </w:p>
+    <w:p/>
+    <w:p>
+      <w:r>
+        <w:rPr>
+          <w:rFonts w:hint="eastAsia"/>
+        </w:rPr>
+        <w:t xml:space="preserve">URI </w:t>
+      </w:r>
+      <w:r>
+        <w:rPr>
+          <w:rFonts w:hint="eastAsia"/>
+        </w:rPr>
+        <w:t>与</w:t>
+      </w:r>
+      <w:r>
+        <w:rPr>
+          <w:rFonts w:hint="eastAsia"/>
+        </w:rPr>
+        <w:t xml:space="preserve"> URL</w:t>
+      </w:r>
+    </w:p>
+    <w:p>
+      <w:r>
+        <w:t xml:space="preserve">U : Uniform </w:t>
+      </w:r>
+    </w:p>
+    <w:p>
+      <w:r>
+        <w:t>R : Resource</w:t>
+      </w:r>
+    </w:p>
+    <w:p>
+      <w:r>
+        <w:rPr>
+          <w:rFonts w:hint="eastAsia"/>
+        </w:rPr>
+        <w:t>I</w:t>
+      </w:r>
+      <w:r>
+        <w:rPr>
+          <w:rFonts w:hint="eastAsia"/>
+        </w:rPr>
+        <w:t>：鉴别</w:t>
+      </w:r>
+      <w:r>
+        <w:rPr>
+          <w:rFonts w:hint="eastAsia"/>
+        </w:rPr>
+        <w:t xml:space="preserve"> </w:t>
+      </w:r>
+    </w:p>
+    <w:p>
+      <w:r>
+        <w:rPr>
+          <w:rFonts w:hint="eastAsia"/>
+        </w:rPr>
+        <w:t xml:space="preserve">L : </w:t>
+      </w:r>
+      <w:r>
+        <w:rPr>
+          <w:rFonts w:hint="eastAsia"/>
+        </w:rPr>
+        <w:t>定位</w:t>
+      </w:r>
+    </w:p>
+    <w:p/>
+    <w:p>
+      <w:r>
+        <w:rPr>
+          <w:rFonts w:hint="eastAsia"/>
+        </w:rPr>
+        <w:t>山东和河南都有一个张三，张三就是</w:t>
+      </w:r>
+      <w:r>
+        <w:rPr>
+          <w:rFonts w:hint="eastAsia"/>
+        </w:rPr>
+        <w:t>URI</w:t>
+      </w:r>
+      <w:r>
+        <w:rPr>
+          <w:rFonts w:hint="eastAsia"/>
+        </w:rPr>
+        <w:t>，具体的河南的张三或者山东的张三就是</w:t>
+      </w:r>
+      <w:r>
+        <w:rPr>
+          <w:rFonts w:hint="eastAsia"/>
+        </w:rPr>
+        <w:t xml:space="preserve">URL </w:t>
+      </w:r>
+    </w:p>
+    <w:p/>
+    <w:p>
+      <w:r>
+        <w:t>URI</w:t>
+      </w:r>
+    </w:p>
+    <w:p>
+      <w:r>
+        <w:lastRenderedPageBreak/>
+        <w:t>URI = scheme:[//authority]path[?query][#fragment]</w:t>
+      </w:r>
+    </w:p>
+    <w:p>
+      <w:r>
+        <w:rPr>
+          <w:rFonts w:hint="eastAsia"/>
+        </w:rPr>
+        <w:t>scheme : HTTP</w:t>
+      </w:r>
+      <w:r>
+        <w:rPr>
+          <w:rFonts w:hint="eastAsia"/>
+        </w:rPr>
+        <w:t>、</w:t>
+      </w:r>
+      <w:r>
+        <w:rPr>
+          <w:rFonts w:hint="eastAsia"/>
+        </w:rPr>
+        <w:t>wechat</w:t>
+      </w:r>
+    </w:p>
+    <w:p/>
+    <w:p>
+      <w:r>
+        <w:t>URL</w:t>
+      </w:r>
+    </w:p>
+    <w:p>
+      <w:r>
+        <w:rPr>
+          <w:rFonts w:hint="eastAsia"/>
+        </w:rPr>
+        <w:t xml:space="preserve">protocol </w:t>
+      </w:r>
+      <w:r>
+        <w:rPr>
+          <w:rFonts w:hint="eastAsia"/>
+        </w:rPr>
+        <w:t>协议</w:t>
+      </w:r>
+    </w:p>
+    <w:p/>
+    <w:p>
+      <w:pPr>
+        <w:pStyle w:val="2"/>
+      </w:pPr>
+      <w:proofErr w:type="spellStart"/>
+      <w:r>
+        <w:rPr>
+          <w:rFonts w:hint="eastAsia"/>
+        </w:rPr>
+        <w:t>Cacheability</w:t>
+      </w:r>
+      <w:proofErr w:type="spellEnd"/>
+      <w:r>
+        <w:rPr>
+          <w:rFonts w:hint="eastAsia"/>
+        </w:rPr>
+        <w:t>（可缓存性）</w:t>
+      </w:r>
+    </w:p>
+    <w:p>
+      <w:r>
+        <w:rPr>
+          <w:rFonts w:hint="eastAsia"/>
+        </w:rPr>
+        <w:t xml:space="preserve">@ResponseBody -&gt; </w:t>
+      </w:r>
+      <w:r>
+        <w:rPr>
+          <w:rFonts w:hint="eastAsia"/>
+        </w:rPr>
+        <w:t>响应体（</w:t>
+      </w:r>
+      <w:r>
+        <w:rPr>
+          <w:rFonts w:hint="eastAsia"/>
+        </w:rPr>
+        <w:t>Response Body</w:t>
       </w:r>
       <w:r>
         <w:rPr>
@@ -4662,76 +5274,17 @@
       </w:r>
     </w:p>
     <w:p>
-      <w:pPr>
-        <w:rPr>
-          <w:rFonts w:hint="eastAsia"/>
-        </w:rPr>
-      </w:pPr>
-      <w:r>
-        <w:rPr>
-          <w:rFonts w:hint="eastAsia"/>
-        </w:rPr>
-        <w:t xml:space="preserve">writeInternal </w:t>
-      </w:r>
-      <w:r>
-        <w:rPr>
-          <w:rFonts w:hint="eastAsia"/>
-        </w:rPr>
-        <w:t>方法：将</w:t>
-      </w:r>
-      <w:r>
-        <w:rPr>
-          <w:rFonts w:hint="eastAsia"/>
-        </w:rPr>
-        <w:t xml:space="preserve"> POJO </w:t>
-      </w:r>
-      <w:r>
-        <w:rPr>
-          <w:rFonts w:hint="eastAsia"/>
-        </w:rPr>
-        <w:t>的内容序列化成文本内容（</w:t>
-      </w:r>
-      <w:r>
-        <w:rPr>
-          <w:rFonts w:hint="eastAsia"/>
-        </w:rPr>
-        <w:t>Properties</w:t>
-      </w:r>
-      <w:r>
-        <w:rPr>
-          <w:rFonts w:hint="eastAsia"/>
-        </w:rPr>
-        <w:t>格式），最终输出到</w:t>
-      </w:r>
-      <w:r>
-        <w:rPr>
-          <w:rFonts w:hint="eastAsia"/>
-        </w:rPr>
-        <w:t xml:space="preserve"> HTTP </w:t>
-      </w:r>
-      <w:r>
-        <w:rPr>
-          <w:rFonts w:hint="eastAsia"/>
-        </w:rPr>
-        <w:t>响应中（通过</w:t>
-      </w:r>
-      <w:r>
-        <w:rPr>
-          <w:rFonts w:hint="eastAsia"/>
-        </w:rPr>
-        <w:t xml:space="preserve"> JSON </w:t>
-      </w:r>
-      <w:r>
-        <w:rPr>
-          <w:rFonts w:hint="eastAsia"/>
-        </w:rPr>
-        <w:t>内容转化成</w:t>
-      </w:r>
-      <w:r>
-        <w:rPr>
-          <w:rFonts w:hint="eastAsia"/>
-        </w:rPr>
-        <w:t xml:space="preserve"> Properties </w:t>
+      <w:r>
+        <w:rPr>
+          <w:rFonts w:hint="eastAsia"/>
+        </w:rPr>
+        <w:t>响应（</w:t>
+      </w:r>
+      <w:r>
+        <w:rPr>
+          <w:rFonts w:hint="eastAsia"/>
+        </w:rPr>
+        <w:t>Response</w:t>
       </w:r>
       <w:r>
         <w:rPr>
@@ -4741,41 +5294,219 @@
       </w:r>
     </w:p>
     <w:p>
-      <w:pPr>
-        <w:rPr>
-          <w:rFonts w:hint="eastAsia"/>
-        </w:rPr>
-      </w:pPr>
-    </w:p>
-    <w:p>
-      <w:pPr>
-        <w:rPr>
-          <w:rFonts w:hint="eastAsia"/>
-        </w:rPr>
-      </w:pPr>
-      <w:r>
-        <w:rPr>
-          <w:rFonts w:hint="eastAsia"/>
-        </w:rPr>
-        <w:t xml:space="preserve">@RequestMappng </w:t>
-      </w:r>
-      <w:r>
-        <w:rPr>
-          <w:rFonts w:hint="eastAsia"/>
-        </w:rPr>
-        <w:t>中的</w:t>
-      </w:r>
-      <w:r>
-        <w:rPr>
-          <w:rFonts w:hint="eastAsia"/>
-        </w:rPr>
-        <w:t xml:space="preserve"> consumes </w:t>
-      </w:r>
-      <w:r>
-        <w:rPr>
-          <w:rFonts w:hint="eastAsia"/>
-        </w:rPr>
-        <w:t>对应</w:t>
+      <w:r>
+        <w:rPr>
+          <w:rFonts w:hint="eastAsia"/>
+        </w:rPr>
+        <w:t>响应头（</w:t>
+      </w:r>
+      <w:r>
+        <w:rPr>
+          <w:rFonts w:hint="eastAsia"/>
+        </w:rPr>
+        <w:t>Headers</w:t>
+      </w:r>
+      <w:r>
+        <w:rPr>
+          <w:rFonts w:hint="eastAsia"/>
+        </w:rPr>
+        <w:t>）</w:t>
+      </w:r>
+    </w:p>
+    <w:p>
+      <w:r>
+        <w:rPr>
+          <w:rFonts w:hint="eastAsia"/>
+        </w:rPr>
+        <w:t>请求方法</w:t>
+      </w:r>
+    </w:p>
+    <w:p/>
+    <w:p>
+      <w:r>
+        <w:t>HEAD</w:t>
+      </w:r>
+    </w:p>
+    <w:p>
+      <w:r>
+        <w:rPr>
+          <w:rFonts w:hint="eastAsia"/>
+        </w:rPr>
+        <w:t>元信息（</w:t>
+      </w:r>
+      <w:r>
+        <w:rPr>
+          <w:rFonts w:hint="eastAsia"/>
+        </w:rPr>
+        <w:t>Meta-Data</w:t>
+      </w:r>
+      <w:r>
+        <w:rPr>
+          <w:rFonts w:hint="eastAsia"/>
+        </w:rPr>
+        <w:t>）</w:t>
+      </w:r>
+    </w:p>
+    <w:p>
+      <w:r>
+        <w:t>Accept-Language -&gt; Locale</w:t>
+      </w:r>
+    </w:p>
+    <w:p>
+      <w:r>
+        <w:t>Connection -&gt; Keep-Alive</w:t>
+      </w:r>
+    </w:p>
+    <w:p/>
+    <w:p>
+      <w:r>
+        <w:rPr>
+          <w:rFonts w:hint="eastAsia"/>
+        </w:rPr>
+        <w:t>实现</w:t>
+      </w:r>
+    </w:p>
+    <w:p>
+      <w:r>
+        <w:rPr>
+          <w:rFonts w:hint="eastAsia"/>
+        </w:rPr>
+        <w:t>多值</w:t>
+      </w:r>
+      <w:r>
+        <w:rPr>
+          <w:rFonts w:hint="eastAsia"/>
+        </w:rPr>
+        <w:t xml:space="preserve"> Map MultiValueMap</w:t>
+      </w:r>
+    </w:p>
+    <w:p>
+      <w:r>
+        <w:t>Key : Value = 1 : N</w:t>
+      </w:r>
+    </w:p>
+    <w:p>
+      <w:r>
+        <w:t>Name : Value = 1 : N</w:t>
+      </w:r>
+    </w:p>
+    <w:p/>
+    <w:p>
+      <w:r>
+        <w:t xml:space="preserve">  public class HttpHeaders implements MultiValueMap&lt;String, String&gt;, Serializable {</w:t>
+      </w:r>
+    </w:p>
+    <w:p>
+      <w:r>
+        <w:t xml:space="preserve">      ...</w:t>
+      </w:r>
+    </w:p>
+    <w:p>
+      <w:r>
+        <w:t xml:space="preserve">  }</w:t>
+      </w:r>
+    </w:p>
+    <w:p/>
+    <w:p>
+      <w:r>
+        <w:rPr>
+          <w:rFonts w:hint="eastAsia"/>
+        </w:rPr>
+        <w:t>响应体</w:t>
+      </w:r>
+    </w:p>
+    <w:p>
+      <w:r>
+        <w:rPr>
+          <w:rFonts w:hint="eastAsia"/>
+        </w:rPr>
+        <w:t>业务信息（</w:t>
+      </w:r>
+      <w:r>
+        <w:rPr>
+          <w:rFonts w:hint="eastAsia"/>
+        </w:rPr>
+        <w:t>Business Data</w:t>
+      </w:r>
+      <w:r>
+        <w:rPr>
+          <w:rFonts w:hint="eastAsia"/>
+        </w:rPr>
+        <w:t>）</w:t>
+      </w:r>
+    </w:p>
+    <w:p>
+      <w:r>
+        <w:rPr>
+          <w:rFonts w:hint="eastAsia"/>
+        </w:rPr>
+        <w:t>Body</w:t>
+      </w:r>
+      <w:r>
+        <w:rPr>
+          <w:rFonts w:hint="eastAsia"/>
+        </w:rPr>
+        <w:t>：</w:t>
+      </w:r>
+      <w:r>
+        <w:rPr>
+          <w:rFonts w:hint="eastAsia"/>
+        </w:rPr>
+        <w:t xml:space="preserve">HTTP </w:t>
+      </w:r>
+      <w:r>
+        <w:rPr>
+          <w:rFonts w:hint="eastAsia"/>
+        </w:rPr>
+        <w:t>实体、</w:t>
+      </w:r>
+      <w:r>
+        <w:rPr>
+          <w:rFonts w:hint="eastAsia"/>
+        </w:rPr>
+        <w:t>REST</w:t>
+      </w:r>
+    </w:p>
+    <w:p>
+      <w:pPr>
+        <w:rPr>
+          <w:rFonts w:hint="eastAsia"/>
+        </w:rPr>
+      </w:pPr>
+    </w:p>
+    <w:p>
+      <w:r>
+        <w:t>@ResponseBody</w:t>
+      </w:r>
+    </w:p>
+    <w:p/>
+    <w:p>
+      <w:r>
+        <w:rPr>
+          <w:rFonts w:hint="eastAsia"/>
+        </w:rPr>
+        <w:t xml:space="preserve">HttpEntity.body </w:t>
+      </w:r>
+      <w:r>
+        <w:rPr>
+          <w:rFonts w:hint="eastAsia"/>
+        </w:rPr>
+        <w:t>属性（泛型结构）</w:t>
+      </w:r>
+    </w:p>
+    <w:p/>
+    <w:p>
+      <w:r>
+        <w:rPr>
+          <w:rFonts w:hint="eastAsia"/>
+        </w:rPr>
+        <w:t xml:space="preserve">Payload </w:t>
+      </w:r>
+      <w:r>
+        <w:rPr>
+          <w:rFonts w:hint="eastAsia"/>
+        </w:rPr>
+        <w:t>：</w:t>
       </w:r>
       <w:r>
         <w:rPr>
@@ -4787,348 +5518,78 @@
         <w:rPr>
           <w:rFonts w:hint="eastAsia"/>
         </w:rPr>
-        <w:t>请求头</w:t>
-      </w:r>
-      <w:r>
-        <w:rPr>
-          <w:rFonts w:hint="eastAsia"/>
-        </w:rPr>
-        <w:t xml:space="preserve"> </w:t>
-      </w:r>
-      <w:r>
-        <w:rPr>
-          <w:rFonts w:hint="eastAsia"/>
-        </w:rPr>
-        <w:t>“</w:t>
-      </w:r>
-      <w:r>
-        <w:rPr>
-          <w:rFonts w:hint="eastAsia"/>
-        </w:rPr>
-        <w:t>Content-Type</w:t>
-      </w:r>
-      <w:r>
-        <w:rPr>
-          <w:rFonts w:hint="eastAsia"/>
-        </w:rPr>
-        <w:t>”</w:t>
-      </w:r>
-    </w:p>
-    <w:p>
-      <w:pPr>
-        <w:rPr>
-          <w:rFonts w:hint="eastAsia"/>
-        </w:rPr>
-      </w:pPr>
-      <w:r>
-        <w:rPr>
-          <w:rFonts w:hint="eastAsia"/>
-        </w:rPr>
-        <w:t xml:space="preserve">@RequestMappng </w:t>
-      </w:r>
-      <w:r>
-        <w:rPr>
-          <w:rFonts w:hint="eastAsia"/>
-        </w:rPr>
-        <w:t>中的</w:t>
-      </w:r>
-      <w:r>
-        <w:rPr>
-          <w:rFonts w:hint="eastAsia"/>
-        </w:rPr>
-        <w:t xml:space="preserve"> produces   </w:t>
-      </w:r>
-      <w:r>
-        <w:rPr>
-          <w:rFonts w:hint="eastAsia"/>
-        </w:rPr>
-        <w:t>对应</w:t>
-      </w:r>
-      <w:r>
-        <w:rPr>
-          <w:rFonts w:hint="eastAsia"/>
-        </w:rPr>
-        <w:t xml:space="preserve"> </w:t>
-      </w:r>
-      <w:r>
-        <w:rPr>
-          <w:rFonts w:hint="eastAsia"/>
-        </w:rPr>
-        <w:t>请求头</w:t>
-      </w:r>
-      <w:r>
-        <w:rPr>
-          <w:rFonts w:hint="eastAsia"/>
-        </w:rPr>
-        <w:t xml:space="preserve"> </w:t>
-      </w:r>
-      <w:r>
-        <w:rPr>
-          <w:rFonts w:hint="eastAsia"/>
-        </w:rPr>
-        <w:t>“</w:t>
-      </w:r>
-      <w:r>
-        <w:rPr>
-          <w:rFonts w:hint="eastAsia"/>
-        </w:rPr>
-        <w:t>Accept</w:t>
-      </w:r>
-      <w:r>
-        <w:rPr>
-          <w:rFonts w:hint="eastAsia"/>
-        </w:rPr>
-        <w:t>”</w:t>
-      </w:r>
-    </w:p>
-    <w:p>
-      <w:pPr>
-        <w:rPr>
-          <w:rFonts w:hint="eastAsia"/>
-        </w:rPr>
-      </w:pPr>
-    </w:p>
-    <w:p>
-      <w:pPr>
-        <w:rPr>
-          <w:rFonts w:hint="eastAsia"/>
-        </w:rPr>
-      </w:pPr>
-      <w:r>
-        <w:rPr>
-          <w:rFonts w:hint="eastAsia"/>
-        </w:rPr>
-        <w:t xml:space="preserve">HttpMessageConverter </w:t>
-      </w:r>
-      <w:r>
-        <w:rPr>
-          <w:rFonts w:hint="eastAsia"/>
-        </w:rPr>
-        <w:t>执行逻辑：</w:t>
-      </w:r>
-    </w:p>
-    <w:p>
-      <w:pPr>
-        <w:rPr>
-          <w:rFonts w:hint="eastAsia"/>
-        </w:rPr>
-      </w:pPr>
-      <w:r>
-        <w:rPr>
-          <w:rFonts w:hint="eastAsia"/>
-        </w:rPr>
-        <w:t>读操作：尝试是否能读取，</w:t>
-      </w:r>
-      <w:r>
-        <w:rPr>
-          <w:rFonts w:hint="eastAsia"/>
-        </w:rPr>
-        <w:t xml:space="preserve">canRead </w:t>
-      </w:r>
-      <w:r>
-        <w:rPr>
-          <w:rFonts w:hint="eastAsia"/>
-        </w:rPr>
-        <w:t>方法去尝试，如果返回</w:t>
-      </w:r>
-      <w:r>
-        <w:rPr>
-          <w:rFonts w:hint="eastAsia"/>
-        </w:rPr>
-        <w:t xml:space="preserve"> true </w:t>
-      </w:r>
-      <w:r>
-        <w:rPr>
-          <w:rFonts w:hint="eastAsia"/>
-        </w:rPr>
-        <w:t>下一步执行</w:t>
-      </w:r>
-      <w:r>
-        <w:rPr>
-          <w:rFonts w:hint="eastAsia"/>
-        </w:rPr>
-        <w:t xml:space="preserve"> read</w:t>
-      </w:r>
-    </w:p>
-    <w:p>
-      <w:r>
-        <w:rPr>
-          <w:rFonts w:hint="eastAsia"/>
-        </w:rPr>
-        <w:t>写操作：尝试是否能写入，</w:t>
-      </w:r>
-      <w:r>
-        <w:rPr>
-          <w:rFonts w:hint="eastAsia"/>
-        </w:rPr>
-        <w:t xml:space="preserve">canWrite </w:t>
-      </w:r>
-      <w:r>
-        <w:rPr>
-          <w:rFonts w:hint="eastAsia"/>
-        </w:rPr>
-        <w:t>方法去尝试，如果返回</w:t>
-      </w:r>
-      <w:r>
-        <w:rPr>
-          <w:rFonts w:hint="eastAsia"/>
-        </w:rPr>
-        <w:t xml:space="preserve"> true </w:t>
-      </w:r>
-      <w:r>
-        <w:rPr>
-          <w:rFonts w:hint="eastAsia"/>
-        </w:rPr>
-        <w:t>下一步执行</w:t>
-      </w:r>
-      <w:r>
-        <w:rPr>
-          <w:rFonts w:hint="eastAsia"/>
-        </w:rPr>
-        <w:t xml:space="preserve"> write</w:t>
-      </w:r>
-    </w:p>
-    <w:p/>
-    <w:p/>
-    <w:p>
-      <w:pPr>
-        <w:rPr>
-          <w:rFonts w:hint="eastAsia"/>
-        </w:rPr>
-      </w:pPr>
-      <w:r>
-        <w:rPr>
-          <w:rFonts w:hint="eastAsia"/>
-        </w:rPr>
-        <w:t>注解驱动</w:t>
-      </w:r>
-    </w:p>
-    <w:p/>
-    <w:p/>
-    <w:p>
-      <w:r>
-        <w:t>@RequestBody</w:t>
-      </w:r>
-    </w:p>
-    <w:p/>
-    <w:p/>
-    <w:p>
-      <w:r>
-        <w:t>JSON -&gt; MappingJackson2HttpMessageConverter</w:t>
-      </w:r>
-    </w:p>
-    <w:p/>
-    <w:p>
-      <w:r>
-        <w:t>TEXT -&gt; StringHttpMessageConverter</w:t>
-      </w:r>
-    </w:p>
-    <w:p/>
-    <w:p/>
-    <w:p>
-      <w:r>
-        <w:t>@ResponseBody</w:t>
-      </w:r>
-    </w:p>
-    <w:p/>
-    <w:p/>
-    <w:p>
-      <w:r>
-        <w:t>JSON -&gt; MappingJackson2HttpMessageConverter</w:t>
-      </w:r>
-    </w:p>
-    <w:p/>
-    <w:p>
-      <w:r>
-        <w:t>TEXT -&gt; StringHttpMessageConverter</w:t>
-      </w:r>
-    </w:p>
-    <w:p/>
-    <w:p>
-      <w:pPr>
-        <w:rPr>
-          <w:rFonts w:hint="eastAsia"/>
-        </w:rPr>
-      </w:pPr>
-      <w:r>
-        <w:rPr>
-          <w:rFonts w:hint="eastAsia"/>
-        </w:rPr>
-        <w:t>返回值处理类：</w:t>
-      </w:r>
-      <w:r>
-        <w:rPr>
-          <w:rFonts w:hint="eastAsia"/>
-        </w:rPr>
-        <w:t>RequestResponseBodyMethodProcessor</w:t>
-      </w:r>
-    </w:p>
-    <w:p/>
-    <w:p/>
-    <w:p>
-      <w:pPr>
-        <w:rPr>
-          <w:rFonts w:hint="eastAsia"/>
-        </w:rPr>
-      </w:pPr>
-      <w:r>
-        <w:rPr>
-          <w:rFonts w:hint="eastAsia"/>
-        </w:rPr>
-        <w:t>接口编程</w:t>
-      </w:r>
-    </w:p>
-    <w:p/>
-    <w:p>
-      <w:r>
-        <w:t>ResponseEntity extends HttpEntity</w:t>
-      </w:r>
-    </w:p>
-    <w:p/>
-    <w:p>
-      <w:r>
-        <w:t>RequestEntity extends HttpEntity</w:t>
-      </w:r>
-    </w:p>
-    <w:p/>
-    <w:p>
-      <w:pPr>
-        <w:rPr>
-          <w:rFonts w:hint="eastAsia"/>
-        </w:rPr>
-      </w:pPr>
-      <w:r>
-        <w:rPr>
-          <w:rFonts w:hint="eastAsia"/>
-        </w:rPr>
-        <w:t>返回值处理类：</w:t>
-      </w:r>
-      <w:r>
-        <w:rPr>
-          <w:rFonts w:hint="eastAsia"/>
-        </w:rPr>
-        <w:t>HttpEntityMethodProcessor</w:t>
-      </w:r>
-    </w:p>
-    <w:p/>
-    <w:p/>
-    <w:p>
-      <w:pPr>
-        <w:rPr>
-          <w:rFonts w:hint="eastAsia"/>
-        </w:rPr>
-      </w:pPr>
-      <w:r>
-        <w:rPr>
-          <w:rFonts w:hint="eastAsia"/>
-        </w:rPr>
-        <w:t>媒体类型（</w:t>
-      </w:r>
-      <w:r>
-        <w:rPr>
-          <w:rFonts w:hint="eastAsia"/>
-        </w:rPr>
-        <w:t>MediaType</w:t>
+        <w:t>消息</w:t>
+      </w:r>
+      <w:r>
+        <w:rPr>
+          <w:rFonts w:hint="eastAsia"/>
+        </w:rPr>
+        <w:t xml:space="preserve"> JMS</w:t>
+      </w:r>
+      <w:r>
+        <w:rPr>
+          <w:rFonts w:hint="eastAsia"/>
+        </w:rPr>
+        <w:t>、事件、</w:t>
+      </w:r>
+      <w:r>
+        <w:rPr>
+          <w:rFonts w:hint="eastAsia"/>
+        </w:rPr>
+        <w:t>SOAP</w:t>
+      </w:r>
+    </w:p>
+    <w:p/>
+    <w:p>
+      <w:r>
+        <w:t xml:space="preserve">  public class HttpEntity&lt;T&gt; {</w:t>
+      </w:r>
+    </w:p>
+    <w:p>
+      <w:r>
+        <w:t xml:space="preserve">    ...</w:t>
+      </w:r>
+    </w:p>
+    <w:p>
+      <w:r>
+        <w:t xml:space="preserve">    private final HttpHeaders headers;</w:t>
+      </w:r>
+    </w:p>
+    <w:p/>
+    <w:p>
+      <w:r>
+        <w:t xml:space="preserve">    @Nullable</w:t>
+      </w:r>
+    </w:p>
+    <w:p>
+      <w:r>
+        <w:t xml:space="preserve">    private final T body;</w:t>
+      </w:r>
+    </w:p>
+    <w:p>
+      <w:r>
+        <w:t xml:space="preserve">  }</w:t>
+      </w:r>
+    </w:p>
+    <w:p/>
+    <w:p>
+      <w:r>
+        <w:rPr>
+          <w:rFonts w:hint="eastAsia"/>
+        </w:rPr>
+        <w:t xml:space="preserve">HTTP </w:t>
+      </w:r>
+      <w:r>
+        <w:rPr>
+          <w:rFonts w:hint="eastAsia"/>
+        </w:rPr>
+        <w:t>状态码（</w:t>
+      </w:r>
+      <w:r>
+        <w:rPr>
+          <w:rFonts w:hint="eastAsia"/>
+        </w:rPr>
+        <w:t>org.springframework.http.HttpStatus</w:t>
       </w:r>
       <w:r>
         <w:rPr>
@@ -5138,47 +5599,181 @@
       </w:r>
     </w:p>
     <w:p/>
-    <w:p/>
-    <w:p/>
-    <w:p>
-      <w:r>
-        <w:t>org.springframework.http.MediaType#APPLICATION_JSON_UTF8_VALUE</w:t>
-      </w:r>
-    </w:p>
-    <w:p/>
-    <w:p/>
-    <w:p>
-      <w:r>
-        <w:t>"application/json;charset=UTF-8"</w:t>
-      </w:r>
-    </w:p>
-    <w:p/>
-    <w:p/>
-    <w:p/>
-    <w:p/>
-    <w:p>
-      <w:pPr>
-        <w:rPr>
-          <w:rFonts w:hint="eastAsia"/>
-        </w:rPr>
-      </w:pPr>
-      <w:r>
-        <w:rPr>
-          <w:rFonts w:hint="eastAsia"/>
-        </w:rPr>
-        <w:t xml:space="preserve">HTTP </w:t>
-      </w:r>
-      <w:r>
-        <w:rPr>
-          <w:rFonts w:hint="eastAsia"/>
-        </w:rPr>
-        <w:t>消息转换器（</w:t>
-      </w:r>
-      <w:r>
-        <w:rPr>
-          <w:rFonts w:hint="eastAsia"/>
-        </w:rPr>
-        <w:t>HttpMessageConverter</w:t>
+    <w:p>
+      <w:r>
+        <w:t>200</w:t>
+      </w:r>
+    </w:p>
+    <w:p>
+      <w:r>
+        <w:t>org.springframework.http.HttpStatus#OK</w:t>
+      </w:r>
+    </w:p>
+    <w:p/>
+    <w:p>
+      <w:r>
+        <w:t>304</w:t>
+      </w:r>
+    </w:p>
+    <w:p>
+      <w:r>
+        <w:t>org.springframework.http.HttpStatus#NOT_MODIFIED</w:t>
+      </w:r>
+    </w:p>
+    <w:p>
+      <w:r>
+        <w:rPr>
+          <w:rFonts w:hint="eastAsia"/>
+        </w:rPr>
+        <w:t>第一次完整请求，获取响应头（</w:t>
+      </w:r>
+      <w:r>
+        <w:rPr>
+          <w:rFonts w:hint="eastAsia"/>
+        </w:rPr>
+        <w:t>200</w:t>
+      </w:r>
+      <w:r>
+        <w:rPr>
+          <w:rFonts w:hint="eastAsia"/>
+        </w:rPr>
+        <w:t>），直接获取</w:t>
+      </w:r>
+    </w:p>
+    <w:p>
+      <w:r>
+        <w:rPr>
+          <w:rFonts w:hint="eastAsia"/>
+        </w:rPr>
+        <w:t>第二次请求，只读取头信息，响应头（</w:t>
+      </w:r>
+      <w:r>
+        <w:rPr>
+          <w:rFonts w:hint="eastAsia"/>
+        </w:rPr>
+        <w:t>304</w:t>
+      </w:r>
+      <w:r>
+        <w:rPr>
+          <w:rFonts w:hint="eastAsia"/>
+        </w:rPr>
+        <w:t>），客户端（流量器）取上次</w:t>
+      </w:r>
+      <w:r>
+        <w:rPr>
+          <w:rFonts w:hint="eastAsia"/>
+        </w:rPr>
+        <w:t xml:space="preserve"> Body </w:t>
+      </w:r>
+      <w:r>
+        <w:rPr>
+          <w:rFonts w:hint="eastAsia"/>
+        </w:rPr>
+        <w:t>结果</w:t>
+      </w:r>
+    </w:p>
+    <w:p/>
+    <w:p>
+      <w:r>
+        <w:t>400</w:t>
+      </w:r>
+    </w:p>
+    <w:p>
+      <w:r>
+        <w:t>org.springframework.http.HttpStatus#BAD_REQUEST</w:t>
+      </w:r>
+    </w:p>
+    <w:p/>
+    <w:p>
+      <w:r>
+        <w:t>404</w:t>
+      </w:r>
+    </w:p>
+    <w:p>
+      <w:r>
+        <w:t>500</w:t>
+      </w:r>
+    </w:p>
+    <w:p/>
+    <w:p>
+      <w:pPr>
+        <w:pStyle w:val="2"/>
+      </w:pPr>
+      <w:r>
+        <w:rPr>
+          <w:rFonts w:hint="eastAsia"/>
+        </w:rPr>
+        <w:t>Uniform interface</w:t>
+      </w:r>
+      <w:r>
+        <w:rPr>
+          <w:rFonts w:hint="eastAsia"/>
+        </w:rPr>
+        <w:t>（统一接口）</w:t>
+      </w:r>
+    </w:p>
+    <w:p>
+      <w:r>
+        <w:rPr>
+          <w:rFonts w:hint="eastAsia"/>
+        </w:rPr>
+        <w:t>资源定位</w:t>
+      </w:r>
+      <w:r>
+        <w:rPr>
+          <w:rFonts w:hint="eastAsia"/>
+        </w:rPr>
+        <w:t xml:space="preserve"> - URI</w:t>
+      </w:r>
+    </w:p>
+    <w:p>
+      <w:r>
+        <w:rPr>
+          <w:rFonts w:hint="eastAsia"/>
+        </w:rPr>
+        <w:t>资源操作</w:t>
+      </w:r>
+      <w:r>
+        <w:rPr>
+          <w:rFonts w:hint="eastAsia"/>
+        </w:rPr>
+        <w:t xml:space="preserve"> - HTTP </w:t>
+      </w:r>
+      <w:r>
+        <w:rPr>
+          <w:rFonts w:hint="eastAsia"/>
+        </w:rPr>
+        <w:t>动词</w:t>
+      </w:r>
+    </w:p>
+    <w:p>
+      <w:r>
+        <w:t>GET</w:t>
+      </w:r>
+    </w:p>
+    <w:p>
+      <w:r>
+        <w:t>@GetMapping</w:t>
+      </w:r>
+    </w:p>
+    <w:p/>
+    <w:p>
+      <w:pPr>
+        <w:rPr>
+          <w:rFonts w:hint="eastAsia"/>
+        </w:rPr>
+      </w:pPr>
+      <w:r>
+        <w:rPr>
+          <w:rFonts w:hint="eastAsia"/>
+        </w:rPr>
+        <w:t>注解属性别名和覆盖（</w:t>
+      </w:r>
+      <w:r>
+        <w:rPr>
+          <w:rFonts w:hint="eastAsia"/>
+        </w:rPr>
+        <w:t>https://github.com/spring-projects/spring-framework/wiki/Spring-Annotation-Programming-Model#attribute-aliases-and-overrides</w:t>
       </w:r>
       <w:r>
         <w:rPr>
@@ -5186,1312 +5781,6 @@
         </w:rPr>
         <w:t>）</w:t>
       </w:r>
-    </w:p>
-    <w:p/>
-    <w:p/>
-    <w:p>
-      <w:r>
-        <w:t>application/json</w:t>
-      </w:r>
-    </w:p>
-    <w:p/>
-    <w:p/>
-    <w:p>
-      <w:r>
-        <w:t>MappingJackson2HttpMessageConverter</w:t>
-      </w:r>
-    </w:p>
-    <w:p/>
-    <w:p/>
-    <w:p>
-      <w:r>
-        <w:t>text/html</w:t>
-      </w:r>
-    </w:p>
-    <w:p/>
-    <w:p/>
-    <w:p>
-      <w:r>
-        <w:t>StringHttpMessageConverter</w:t>
-      </w:r>
-    </w:p>
-    <w:p/>
-    <w:p/>
-    <w:p/>
-    <w:p/>
-    <w:p/>
-    <w:p>
-      <w:pPr>
-        <w:rPr>
-          <w:rFonts w:hint="eastAsia"/>
-        </w:rPr>
-      </w:pPr>
-      <w:r>
-        <w:rPr>
-          <w:rFonts w:hint="eastAsia"/>
-        </w:rPr>
-        <w:t>代码导读</w:t>
-      </w:r>
-    </w:p>
-    <w:p/>
-    <w:p>
-      <w:pPr>
-        <w:rPr>
-          <w:rFonts w:hint="eastAsia"/>
-        </w:rPr>
-      </w:pPr>
-      <w:r>
-        <w:t>@EnableWebMvc</w:t>
-      </w:r>
-    </w:p>
-    <w:p>
-      <w:pPr>
-        <w:rPr>
-          <w:rFonts w:hint="eastAsia"/>
-        </w:rPr>
-      </w:pPr>
-      <w:r>
-        <w:rPr>
-          <w:rFonts w:hint="eastAsia"/>
-        </w:rPr>
-        <w:t>导入</w:t>
-      </w:r>
-      <w:r>
-        <w:rPr>
-          <w:rFonts w:hint="eastAsia"/>
-        </w:rPr>
-        <w:t xml:space="preserve"> DelegatingWebMvcConfiguration</w:t>
-      </w:r>
-      <w:r>
-        <w:rPr>
-          <w:rFonts w:hint="eastAsia"/>
-        </w:rPr>
-        <w:t>（配置</w:t>
-      </w:r>
-      <w:r>
-        <w:rPr>
-          <w:rFonts w:hint="eastAsia"/>
-        </w:rPr>
-        <w:t xml:space="preserve"> Class</w:t>
-      </w:r>
-      <w:r>
-        <w:rPr>
-          <w:rFonts w:hint="eastAsia"/>
-        </w:rPr>
-        <w:t>）</w:t>
-      </w:r>
-    </w:p>
-    <w:p>
-      <w:pPr>
-        <w:rPr>
-          <w:rFonts w:hint="eastAsia"/>
-        </w:rPr>
-      </w:pPr>
-      <w:r>
-        <w:rPr>
-          <w:rFonts w:hint="eastAsia"/>
-        </w:rPr>
-        <w:t>注册</w:t>
-      </w:r>
-      <w:r>
-        <w:rPr>
-          <w:rFonts w:hint="eastAsia"/>
-        </w:rPr>
-        <w:t xml:space="preserve">   WebMvcConfigurer</w:t>
-      </w:r>
-    </w:p>
-    <w:p>
-      <w:pPr>
-        <w:rPr>
-          <w:rFonts w:hint="eastAsia"/>
-        </w:rPr>
-      </w:pPr>
-      <w:r>
-        <w:rPr>
-          <w:rFonts w:hint="eastAsia"/>
-        </w:rPr>
-        <w:t>装配各种</w:t>
-      </w:r>
-      <w:r>
-        <w:rPr>
-          <w:rFonts w:hint="eastAsia"/>
-        </w:rPr>
-        <w:t xml:space="preserve"> Spring MVC </w:t>
-      </w:r>
-      <w:r>
-        <w:rPr>
-          <w:rFonts w:hint="eastAsia"/>
-        </w:rPr>
-        <w:t>需要的</w:t>
-      </w:r>
-      <w:r>
-        <w:rPr>
-          <w:rFonts w:hint="eastAsia"/>
-        </w:rPr>
-        <w:t>Bean</w:t>
-      </w:r>
-    </w:p>
-    <w:p>
-      <w:pPr>
-        <w:rPr>
-          <w:rFonts w:hint="eastAsia"/>
-        </w:rPr>
-      </w:pPr>
-      <w:r>
-        <w:rPr>
-          <w:rFonts w:hint="eastAsia"/>
-        </w:rPr>
-        <w:t>注解驱动扩展点</w:t>
-      </w:r>
-    </w:p>
-    <w:p>
-      <w:r>
-        <w:t>HandlerMethodArgumentResolver</w:t>
-      </w:r>
-    </w:p>
-    <w:p>
-      <w:r>
-        <w:t>HandlerMethodReturnValueHandler</w:t>
-      </w:r>
-    </w:p>
-    <w:p/>
-    <w:p>
-      <w:pPr>
-        <w:rPr>
-          <w:rFonts w:hint="eastAsia"/>
-        </w:rPr>
-      </w:pPr>
-      <w:r>
-        <w:rPr>
-          <w:rFonts w:hint="eastAsia"/>
-        </w:rPr>
-        <w:t xml:space="preserve">@RequestBody </w:t>
-      </w:r>
-      <w:r>
-        <w:rPr>
-          <w:rFonts w:hint="eastAsia"/>
-        </w:rPr>
-        <w:t>和</w:t>
-      </w:r>
-      <w:r>
-        <w:rPr>
-          <w:rFonts w:hint="eastAsia"/>
-        </w:rPr>
-        <w:t xml:space="preserve"> @ResponseBody </w:t>
-      </w:r>
-      <w:r>
-        <w:rPr>
-          <w:rFonts w:hint="eastAsia"/>
-        </w:rPr>
-        <w:t>实现类</w:t>
-      </w:r>
-    </w:p>
-    <w:p>
-      <w:r>
-        <w:t>RequestResponseBodyMethodProcessor</w:t>
-      </w:r>
-    </w:p>
-    <w:p>
-      <w:r>
-        <w:t>HttpEntityMethodProcessor</w:t>
-      </w:r>
-    </w:p>
-    <w:p>
-      <w:pPr>
-        <w:rPr>
-          <w:rFonts w:hint="eastAsia"/>
-        </w:rPr>
-      </w:pPr>
-    </w:p>
-    <w:p>
-      <w:pPr>
-        <w:rPr>
-          <w:rFonts w:hint="eastAsia"/>
-        </w:rPr>
-      </w:pPr>
-      <w:r>
-        <w:rPr>
-          <w:rFonts w:hint="eastAsia"/>
-        </w:rPr>
-        <w:t>实现</w:t>
-      </w:r>
-      <w:r>
-        <w:rPr>
-          <w:rFonts w:hint="eastAsia"/>
-        </w:rPr>
-        <w:t xml:space="preserve"> WebMvcConfigurer</w:t>
-      </w:r>
-      <w:r>
-        <w:rPr>
-          <w:rFonts w:hint="eastAsia"/>
-        </w:rPr>
-        <w:t>？</w:t>
-      </w:r>
-    </w:p>
-    <w:p>
-      <w:pPr>
-        <w:rPr>
-          <w:rFonts w:hint="eastAsia"/>
-        </w:rPr>
-      </w:pPr>
-      <w:r>
-        <w:rPr>
-          <w:rFonts w:hint="eastAsia"/>
-        </w:rPr>
-        <w:t xml:space="preserve">WebMvcConfigurerAdapter </w:t>
-      </w:r>
-      <w:r>
-        <w:rPr>
-          <w:rFonts w:hint="eastAsia"/>
-        </w:rPr>
-        <w:t>实现</w:t>
-      </w:r>
-    </w:p>
-    <w:p/>
-    <w:p/>
-    <w:p>
-      <w:pPr>
-        <w:rPr>
-          <w:rFonts w:hint="eastAsia"/>
-        </w:rPr>
-      </w:pPr>
-      <w:r>
-        <w:rPr>
-          <w:rFonts w:hint="eastAsia"/>
-        </w:rPr>
-        <w:t xml:space="preserve">URI </w:t>
-      </w:r>
-      <w:r>
-        <w:rPr>
-          <w:rFonts w:hint="eastAsia"/>
-        </w:rPr>
-        <w:t>与</w:t>
-      </w:r>
-      <w:r>
-        <w:rPr>
-          <w:rFonts w:hint="eastAsia"/>
-        </w:rPr>
-        <w:t xml:space="preserve"> URL</w:t>
-      </w:r>
-    </w:p>
-    <w:p/>
-    <w:p>
-      <w:r>
-        <w:t xml:space="preserve">U : Uniform </w:t>
-      </w:r>
-    </w:p>
-    <w:p/>
-    <w:p>
-      <w:r>
-        <w:t>R : Resource</w:t>
-      </w:r>
-    </w:p>
-    <w:p/>
-    <w:p>
-      <w:pPr>
-        <w:rPr>
-          <w:rFonts w:hint="eastAsia"/>
-        </w:rPr>
-      </w:pPr>
-      <w:r>
-        <w:rPr>
-          <w:rFonts w:hint="eastAsia"/>
-        </w:rPr>
-        <w:t>I</w:t>
-      </w:r>
-      <w:r>
-        <w:rPr>
-          <w:rFonts w:hint="eastAsia"/>
-        </w:rPr>
-        <w:t>：鉴别</w:t>
-      </w:r>
-      <w:r>
-        <w:rPr>
-          <w:rFonts w:hint="eastAsia"/>
-        </w:rPr>
-        <w:t xml:space="preserve"> </w:t>
-      </w:r>
-    </w:p>
-    <w:p/>
-    <w:p>
-      <w:pPr>
-        <w:rPr>
-          <w:rFonts w:hint="eastAsia"/>
-        </w:rPr>
-      </w:pPr>
-      <w:r>
-        <w:rPr>
-          <w:rFonts w:hint="eastAsia"/>
-        </w:rPr>
-        <w:t xml:space="preserve">L : </w:t>
-      </w:r>
-      <w:r>
-        <w:rPr>
-          <w:rFonts w:hint="eastAsia"/>
-        </w:rPr>
-        <w:t>定位</w:t>
-      </w:r>
-    </w:p>
-    <w:p/>
-    <w:p>
-      <w:pPr>
-        <w:rPr>
-          <w:rFonts w:hint="eastAsia"/>
-        </w:rPr>
-      </w:pPr>
-      <w:r>
-        <w:rPr>
-          <w:rFonts w:hint="eastAsia"/>
-        </w:rPr>
-        <w:t>山东和河南都有一个张三，张三就是</w:t>
-      </w:r>
-      <w:r>
-        <w:rPr>
-          <w:rFonts w:hint="eastAsia"/>
-        </w:rPr>
-        <w:t>URI</w:t>
-      </w:r>
-      <w:r>
-        <w:rPr>
-          <w:rFonts w:hint="eastAsia"/>
-        </w:rPr>
-        <w:t>，具体的河南的张三或者山东的张三就是</w:t>
-      </w:r>
-      <w:r>
-        <w:rPr>
-          <w:rFonts w:hint="eastAsia"/>
-        </w:rPr>
-        <w:t xml:space="preserve">URL </w:t>
-      </w:r>
-    </w:p>
-    <w:p/>
-    <w:p>
-      <w:r>
-        <w:t>URI</w:t>
-      </w:r>
-    </w:p>
-    <w:p/>
-    <w:p>
-      <w:r>
-        <w:t>URI = scheme:[//authority]path[?query][#fragment]</w:t>
-      </w:r>
-    </w:p>
-    <w:p>
-      <w:pPr>
-        <w:rPr>
-          <w:rFonts w:hint="eastAsia"/>
-        </w:rPr>
-      </w:pPr>
-      <w:r>
-        <w:rPr>
-          <w:rFonts w:hint="eastAsia"/>
-        </w:rPr>
-        <w:t>scheme : HTTP</w:t>
-      </w:r>
-      <w:r>
-        <w:rPr>
-          <w:rFonts w:hint="eastAsia"/>
-        </w:rPr>
-        <w:t>、</w:t>
-      </w:r>
-      <w:r>
-        <w:rPr>
-          <w:rFonts w:hint="eastAsia"/>
-        </w:rPr>
-        <w:t>wechat</w:t>
-      </w:r>
-    </w:p>
-    <w:p/>
-    <w:p>
-      <w:r>
-        <w:t>URL</w:t>
-      </w:r>
-    </w:p>
-    <w:p/>
-    <w:p>
-      <w:r>
-        <w:rPr>
-          <w:rFonts w:hint="eastAsia"/>
-        </w:rPr>
-        <w:t xml:space="preserve">protocol </w:t>
-      </w:r>
-      <w:r>
-        <w:rPr>
-          <w:rFonts w:hint="eastAsia"/>
-        </w:rPr>
-        <w:t>协议</w:t>
-      </w:r>
-    </w:p>
-    <w:p>
-      <w:pPr>
-        <w:rPr>
-          <w:rFonts w:hint="eastAsia"/>
-        </w:rPr>
-      </w:pPr>
-    </w:p>
-    <w:p/>
-    <w:p>
-      <w:pPr>
-        <w:pStyle w:val="2"/>
-        <w:rPr>
-          <w:rFonts w:hint="eastAsia"/>
-        </w:rPr>
-      </w:pPr>
-      <w:r>
-        <w:rPr>
-          <w:rFonts w:hint="eastAsia"/>
-        </w:rPr>
-        <w:t>Cacheability</w:t>
-      </w:r>
-      <w:r>
-        <w:rPr>
-          <w:rFonts w:hint="eastAsia"/>
-        </w:rPr>
-        <w:t>（可缓存性）</w:t>
-      </w:r>
-    </w:p>
-    <w:p/>
-    <w:p>
-      <w:pPr>
-        <w:rPr>
-          <w:rFonts w:hint="eastAsia"/>
-        </w:rPr>
-      </w:pPr>
-      <w:r>
-        <w:rPr>
-          <w:rFonts w:hint="eastAsia"/>
-        </w:rPr>
-        <w:lastRenderedPageBreak/>
-        <w:t xml:space="preserve">@ResponseBody -&gt; </w:t>
-      </w:r>
-      <w:r>
-        <w:rPr>
-          <w:rFonts w:hint="eastAsia"/>
-        </w:rPr>
-        <w:t>响应体（</w:t>
-      </w:r>
-      <w:r>
-        <w:rPr>
-          <w:rFonts w:hint="eastAsia"/>
-        </w:rPr>
-        <w:t>Response Body</w:t>
-      </w:r>
-      <w:r>
-        <w:rPr>
-          <w:rFonts w:hint="eastAsia"/>
-        </w:rPr>
-        <w:t>）</w:t>
-      </w:r>
-    </w:p>
-    <w:p/>
-    <w:p/>
-    <w:p/>
-    <w:p>
-      <w:pPr>
-        <w:rPr>
-          <w:rFonts w:hint="eastAsia"/>
-        </w:rPr>
-      </w:pPr>
-      <w:r>
-        <w:rPr>
-          <w:rFonts w:hint="eastAsia"/>
-        </w:rPr>
-        <w:t>响应（</w:t>
-      </w:r>
-      <w:r>
-        <w:rPr>
-          <w:rFonts w:hint="eastAsia"/>
-        </w:rPr>
-        <w:t>Response</w:t>
-      </w:r>
-      <w:r>
-        <w:rPr>
-          <w:rFonts w:hint="eastAsia"/>
-        </w:rPr>
-        <w:t>）</w:t>
-      </w:r>
-    </w:p>
-    <w:p/>
-    <w:p/>
-    <w:p>
-      <w:pPr>
-        <w:rPr>
-          <w:rFonts w:hint="eastAsia"/>
-        </w:rPr>
-      </w:pPr>
-      <w:r>
-        <w:rPr>
-          <w:rFonts w:hint="eastAsia"/>
-        </w:rPr>
-        <w:t>响应头（</w:t>
-      </w:r>
-      <w:r>
-        <w:rPr>
-          <w:rFonts w:hint="eastAsia"/>
-        </w:rPr>
-        <w:t>Headers</w:t>
-      </w:r>
-      <w:r>
-        <w:rPr>
-          <w:rFonts w:hint="eastAsia"/>
-        </w:rPr>
-        <w:t>）</w:t>
-      </w:r>
-    </w:p>
-    <w:p>
-      <w:pPr>
-        <w:rPr>
-          <w:rFonts w:hint="eastAsia"/>
-        </w:rPr>
-      </w:pPr>
-      <w:r>
-        <w:rPr>
-          <w:rFonts w:hint="eastAsia"/>
-        </w:rPr>
-        <w:t>请求方法</w:t>
-      </w:r>
-    </w:p>
-    <w:p/>
-    <w:p/>
-    <w:p>
-      <w:r>
-        <w:t>HEAD</w:t>
-      </w:r>
-    </w:p>
-    <w:p/>
-    <w:p/>
-    <w:p>
-      <w:pPr>
-        <w:rPr>
-          <w:rFonts w:hint="eastAsia"/>
-        </w:rPr>
-      </w:pPr>
-      <w:r>
-        <w:rPr>
-          <w:rFonts w:hint="eastAsia"/>
-        </w:rPr>
-        <w:t>元信息（</w:t>
-      </w:r>
-      <w:r>
-        <w:rPr>
-          <w:rFonts w:hint="eastAsia"/>
-        </w:rPr>
-        <w:t>Meta-Data</w:t>
-      </w:r>
-      <w:r>
-        <w:rPr>
-          <w:rFonts w:hint="eastAsia"/>
-        </w:rPr>
-        <w:t>）</w:t>
-      </w:r>
-    </w:p>
-    <w:p/>
-    <w:p/>
-    <w:p>
-      <w:r>
-        <w:t>Accept-Language -&gt; Locale</w:t>
-      </w:r>
-    </w:p>
-    <w:p/>
-    <w:p>
-      <w:r>
-        <w:t>Connection -&gt; Keep-Alive</w:t>
-      </w:r>
-    </w:p>
-    <w:p/>
-    <w:p/>
-    <w:p>
-      <w:pPr>
-        <w:rPr>
-          <w:rFonts w:hint="eastAsia"/>
-        </w:rPr>
-      </w:pPr>
-      <w:r>
-        <w:rPr>
-          <w:rFonts w:hint="eastAsia"/>
-        </w:rPr>
-        <w:t>实现</w:t>
-      </w:r>
-    </w:p>
-    <w:p/>
-    <w:p/>
-    <w:p>
-      <w:pPr>
-        <w:rPr>
-          <w:rFonts w:hint="eastAsia"/>
-        </w:rPr>
-      </w:pPr>
-      <w:r>
-        <w:rPr>
-          <w:rFonts w:hint="eastAsia"/>
-        </w:rPr>
-        <w:t>多值</w:t>
-      </w:r>
-      <w:r>
-        <w:rPr>
-          <w:rFonts w:hint="eastAsia"/>
-        </w:rPr>
-        <w:t xml:space="preserve"> Map MultiValueMap</w:t>
-      </w:r>
-    </w:p>
-    <w:p/>
-    <w:p>
-      <w:r>
-        <w:t>Key : Value = 1 : N</w:t>
-      </w:r>
-    </w:p>
-    <w:p/>
-    <w:p>
-      <w:r>
-        <w:t>Name : Value = 1 : N</w:t>
-      </w:r>
-    </w:p>
-    <w:p/>
-    <w:p>
-      <w:r>
-        <w:t xml:space="preserve">  public class HttpHeaders implements MultiValueMap&lt;String, String&gt;, Serializable {</w:t>
-      </w:r>
-    </w:p>
-    <w:p>
-      <w:r>
-        <w:t xml:space="preserve">      ...</w:t>
-      </w:r>
-    </w:p>
-    <w:p>
-      <w:r>
-        <w:t xml:space="preserve">  }</w:t>
-      </w:r>
-    </w:p>
-    <w:p/>
-    <w:p>
-      <w:pPr>
-        <w:rPr>
-          <w:rFonts w:hint="eastAsia"/>
-        </w:rPr>
-      </w:pPr>
-      <w:r>
-        <w:rPr>
-          <w:rFonts w:hint="eastAsia"/>
-        </w:rPr>
-        <w:t>响应体</w:t>
-      </w:r>
-    </w:p>
-    <w:p>
-      <w:pPr>
-        <w:rPr>
-          <w:rFonts w:hint="eastAsia"/>
-        </w:rPr>
-      </w:pPr>
-      <w:r>
-        <w:rPr>
-          <w:rFonts w:hint="eastAsia"/>
-        </w:rPr>
-        <w:t>业务信息（</w:t>
-      </w:r>
-      <w:r>
-        <w:rPr>
-          <w:rFonts w:hint="eastAsia"/>
-        </w:rPr>
-        <w:t>Business Data</w:t>
-      </w:r>
-      <w:r>
-        <w:rPr>
-          <w:rFonts w:hint="eastAsia"/>
-        </w:rPr>
-        <w:t>）</w:t>
-      </w:r>
-    </w:p>
-    <w:p>
-      <w:pPr>
-        <w:rPr>
-          <w:rFonts w:hint="eastAsia"/>
-        </w:rPr>
-      </w:pPr>
-      <w:r>
-        <w:rPr>
-          <w:rFonts w:hint="eastAsia"/>
-        </w:rPr>
-        <w:t>Body</w:t>
-      </w:r>
-      <w:r>
-        <w:rPr>
-          <w:rFonts w:hint="eastAsia"/>
-        </w:rPr>
-        <w:t>：</w:t>
-      </w:r>
-      <w:r>
-        <w:rPr>
-          <w:rFonts w:hint="eastAsia"/>
-        </w:rPr>
-        <w:t xml:space="preserve">HTTP </w:t>
-      </w:r>
-      <w:r>
-        <w:rPr>
-          <w:rFonts w:hint="eastAsia"/>
-        </w:rPr>
-        <w:t>实体、</w:t>
-      </w:r>
-      <w:r>
-        <w:rPr>
-          <w:rFonts w:hint="eastAsia"/>
-        </w:rPr>
-        <w:t>REST</w:t>
-      </w:r>
-    </w:p>
-    <w:p/>
-    <w:p/>
-    <w:p>
-      <w:r>
-        <w:t>@ResponseBody</w:t>
-      </w:r>
-    </w:p>
-    <w:p/>
-    <w:p>
-      <w:pPr>
-        <w:rPr>
-          <w:rFonts w:hint="eastAsia"/>
-        </w:rPr>
-      </w:pPr>
-      <w:r>
-        <w:rPr>
-          <w:rFonts w:hint="eastAsia"/>
-        </w:rPr>
-        <w:t xml:space="preserve">HttpEntity.body </w:t>
-      </w:r>
-      <w:r>
-        <w:rPr>
-          <w:rFonts w:hint="eastAsia"/>
-        </w:rPr>
-        <w:t>属性（泛型结构）</w:t>
-      </w:r>
-    </w:p>
-    <w:p/>
-    <w:p/>
-    <w:p>
-      <w:pPr>
-        <w:rPr>
-          <w:rFonts w:hint="eastAsia"/>
-        </w:rPr>
-      </w:pPr>
-      <w:r>
-        <w:rPr>
-          <w:rFonts w:hint="eastAsia"/>
-        </w:rPr>
-        <w:t xml:space="preserve">Payload </w:t>
-      </w:r>
-      <w:r>
-        <w:rPr>
-          <w:rFonts w:hint="eastAsia"/>
-        </w:rPr>
-        <w:t>：</w:t>
-      </w:r>
-      <w:r>
-        <w:rPr>
-          <w:rFonts w:hint="eastAsia"/>
-        </w:rPr>
-        <w:t xml:space="preserve"> </w:t>
-      </w:r>
-      <w:r>
-        <w:rPr>
-          <w:rFonts w:hint="eastAsia"/>
-        </w:rPr>
-        <w:t>消息</w:t>
-      </w:r>
-      <w:r>
-        <w:rPr>
-          <w:rFonts w:hint="eastAsia"/>
-        </w:rPr>
-        <w:t xml:space="preserve"> JMS</w:t>
-      </w:r>
-      <w:r>
-        <w:rPr>
-          <w:rFonts w:hint="eastAsia"/>
-        </w:rPr>
-        <w:t>、事件、</w:t>
-      </w:r>
-      <w:r>
-        <w:rPr>
-          <w:rFonts w:hint="eastAsia"/>
-        </w:rPr>
-        <w:t>SOAP</w:t>
-      </w:r>
-    </w:p>
-    <w:p/>
-    <w:p/>
-    <w:p/>
-    <w:p/>
-    <w:p>
-      <w:r>
-        <w:t xml:space="preserve">  public class HttpEntity&lt;T&gt; {</w:t>
-      </w:r>
-    </w:p>
-    <w:p>
-      <w:r>
-        <w:t xml:space="preserve">    ...</w:t>
-      </w:r>
-    </w:p>
-    <w:p>
-      <w:r>
-        <w:t xml:space="preserve">    private final HttpHeaders headers;</w:t>
-      </w:r>
-    </w:p>
-    <w:p/>
-    <w:p>
-      <w:r>
-        <w:t xml:space="preserve">    @Nullable</w:t>
-      </w:r>
-    </w:p>
-    <w:p>
-      <w:r>
-        <w:t xml:space="preserve">    private final T body;</w:t>
-      </w:r>
-    </w:p>
-    <w:p>
-      <w:r>
-        <w:t xml:space="preserve">  }</w:t>
-      </w:r>
-    </w:p>
-    <w:p/>
-    <w:p>
-      <w:pPr>
-        <w:rPr>
-          <w:rFonts w:hint="eastAsia"/>
-        </w:rPr>
-      </w:pPr>
-      <w:r>
-        <w:rPr>
-          <w:rFonts w:hint="eastAsia"/>
-        </w:rPr>
-        <w:t xml:space="preserve">HTTP </w:t>
-      </w:r>
-      <w:r>
-        <w:rPr>
-          <w:rFonts w:hint="eastAsia"/>
-        </w:rPr>
-        <w:t>状态码（</w:t>
-      </w:r>
-      <w:r>
-        <w:rPr>
-          <w:rFonts w:hint="eastAsia"/>
-        </w:rPr>
-        <w:t>org.springframework.http.HttpStatus</w:t>
-      </w:r>
-      <w:r>
-        <w:rPr>
-          <w:rFonts w:hint="eastAsia"/>
-        </w:rPr>
-        <w:t>）</w:t>
-      </w:r>
-    </w:p>
-    <w:p/>
-    <w:p/>
-    <w:p>
-      <w:r>
-        <w:t>200</w:t>
-      </w:r>
-    </w:p>
-    <w:p/>
-    <w:p/>
-    <w:p>
-      <w:r>
-        <w:t>org.springframework.http.HttpStatus#OK</w:t>
-      </w:r>
-    </w:p>
-    <w:p/>
-    <w:p/>
-    <w:p>
-      <w:r>
-        <w:t>304</w:t>
-      </w:r>
-    </w:p>
-    <w:p/>
-    <w:p/>
-    <w:p>
-      <w:r>
-        <w:t>org.springframework.http.HttpStatus#NOT_MODIFIED</w:t>
-      </w:r>
-    </w:p>
-    <w:p>
-      <w:pPr>
-        <w:rPr>
-          <w:rFonts w:hint="eastAsia"/>
-        </w:rPr>
-      </w:pPr>
-      <w:r>
-        <w:rPr>
-          <w:rFonts w:hint="eastAsia"/>
-        </w:rPr>
-        <w:t>第一次完整请求，获取响应头（</w:t>
-      </w:r>
-      <w:r>
-        <w:rPr>
-          <w:rFonts w:hint="eastAsia"/>
-        </w:rPr>
-        <w:t>200</w:t>
-      </w:r>
-      <w:r>
-        <w:rPr>
-          <w:rFonts w:hint="eastAsia"/>
-        </w:rPr>
-        <w:t>），直接获取</w:t>
-      </w:r>
-    </w:p>
-    <w:p>
-      <w:pPr>
-        <w:rPr>
-          <w:rFonts w:hint="eastAsia"/>
-        </w:rPr>
-      </w:pPr>
-      <w:r>
-        <w:rPr>
-          <w:rFonts w:hint="eastAsia"/>
-        </w:rPr>
-        <w:t>第二次请求，只读取头信息，响应头（</w:t>
-      </w:r>
-      <w:r>
-        <w:rPr>
-          <w:rFonts w:hint="eastAsia"/>
-        </w:rPr>
-        <w:t>304</w:t>
-      </w:r>
-      <w:r>
-        <w:rPr>
-          <w:rFonts w:hint="eastAsia"/>
-        </w:rPr>
-        <w:t>），客户端（流量器）取上次</w:t>
-      </w:r>
-      <w:r>
-        <w:rPr>
-          <w:rFonts w:hint="eastAsia"/>
-        </w:rPr>
-        <w:t xml:space="preserve"> Body </w:t>
-      </w:r>
-      <w:r>
-        <w:rPr>
-          <w:rFonts w:hint="eastAsia"/>
-        </w:rPr>
-        <w:t>结果</w:t>
-      </w:r>
-    </w:p>
-    <w:p/>
-    <w:p/>
-    <w:p>
-      <w:r>
-        <w:t>400</w:t>
-      </w:r>
-    </w:p>
-    <w:p/>
-    <w:p/>
-    <w:p>
-      <w:r>
-        <w:t>org.springframework.http.HttpStatus#BAD_REQUEST</w:t>
-      </w:r>
-    </w:p>
-    <w:p/>
-    <w:p/>
-    <w:p>
-      <w:r>
-        <w:t>404</w:t>
-      </w:r>
-    </w:p>
-    <w:p>
-      <w:r>
-        <w:t>500</w:t>
-      </w:r>
-    </w:p>
-    <w:p/>
-    <w:p/>
-    <w:p/>
-    <w:p>
-      <w:pPr>
-        <w:pStyle w:val="2"/>
-        <w:rPr>
-          <w:rFonts w:hint="eastAsia"/>
-        </w:rPr>
-      </w:pPr>
-      <w:r>
-        <w:rPr>
-          <w:rFonts w:hint="eastAsia"/>
-        </w:rPr>
-        <w:lastRenderedPageBreak/>
-        <w:t>Uniform interface</w:t>
-      </w:r>
-      <w:r>
-        <w:rPr>
-          <w:rFonts w:hint="eastAsia"/>
-        </w:rPr>
-        <w:t>（统一接口）</w:t>
-      </w:r>
-    </w:p>
-    <w:p>
-      <w:pPr>
-        <w:rPr>
-          <w:rFonts w:hint="eastAsia"/>
-        </w:rPr>
-      </w:pPr>
-      <w:r>
-        <w:rPr>
-          <w:rFonts w:hint="eastAsia"/>
-        </w:rPr>
-        <w:t>资源定位</w:t>
-      </w:r>
-      <w:r>
-        <w:rPr>
-          <w:rFonts w:hint="eastAsia"/>
-        </w:rPr>
-        <w:t xml:space="preserve"> - URI</w:t>
-      </w:r>
-    </w:p>
-    <w:p/>
-    <w:p/>
-    <w:p>
-      <w:pPr>
-        <w:rPr>
-          <w:rFonts w:hint="eastAsia"/>
-        </w:rPr>
-      </w:pPr>
-      <w:r>
-        <w:rPr>
-          <w:rFonts w:hint="eastAsia"/>
-        </w:rPr>
-        <w:t>资源操作</w:t>
-      </w:r>
-      <w:r>
-        <w:rPr>
-          <w:rFonts w:hint="eastAsia"/>
-        </w:rPr>
-        <w:t xml:space="preserve"> - HTTP </w:t>
-      </w:r>
-      <w:r>
-        <w:rPr>
-          <w:rFonts w:hint="eastAsia"/>
-        </w:rPr>
-        <w:t>动词</w:t>
-      </w:r>
-    </w:p>
-    <w:p>
-      <w:pPr>
-        <w:rPr>
-          <w:rFonts w:hint="eastAsia"/>
-        </w:rPr>
-      </w:pPr>
-      <w:r>
-        <w:t>GET</w:t>
-      </w:r>
-    </w:p>
-    <w:p>
-      <w:r>
-        <w:t>@GetMapping</w:t>
-      </w:r>
-    </w:p>
-    <w:p>
-      <w:pPr>
-        <w:rPr>
-          <w:rFonts w:hint="eastAsia"/>
-        </w:rPr>
-      </w:pPr>
-    </w:p>
-    <w:p>
-      <w:pPr>
-        <w:rPr>
-          <w:rFonts w:hint="eastAsia"/>
-        </w:rPr>
-      </w:pPr>
-      <w:r>
-        <w:rPr>
-          <w:rFonts w:hint="eastAsia"/>
-        </w:rPr>
-        <w:t>注解属性别名和覆盖（</w:t>
-      </w:r>
-      <w:r>
-        <w:rPr>
-          <w:rFonts w:hint="eastAsia"/>
-        </w:rPr>
-        <w:t>https://github.com/spring-projects/spring-framework/wiki/Spring-Annotation-Programming-Model#attribute-aliases-and-overrides</w:t>
-      </w:r>
-      <w:r>
-        <w:rPr>
-          <w:rFonts w:hint="eastAsia"/>
-        </w:rPr>
-        <w:t>）</w:t>
-      </w:r>
-    </w:p>
-    <w:p/>
-    <w:p>
-      <w:pPr>
-        <w:rPr>
-          <w:rFonts w:hint="eastAsia"/>
-        </w:rPr>
-      </w:pPr>
-      <w:r>
-        <w:rPr>
-          <w:rFonts w:hint="eastAsia"/>
-        </w:rPr>
-        <w:t xml:space="preserve">Spring Framework 4.2 </w:t>
-      </w:r>
-      <w:r>
-        <w:rPr>
-          <w:rFonts w:hint="eastAsia"/>
-        </w:rPr>
-        <w:t>引入</w:t>
-      </w:r>
-    </w:p>
-    <w:p/>
-    <w:p/>
-    <w:p>
-      <w:pPr>
-        <w:rPr>
-          <w:rFonts w:hint="eastAsia"/>
-        </w:rPr>
-      </w:pPr>
-      <w:r>
-        <w:rPr>
-          <w:rFonts w:hint="eastAsia"/>
-        </w:rPr>
-        <w:t xml:space="preserve">Spring Boot 1.3 </w:t>
-      </w:r>
-      <w:r>
-        <w:rPr>
-          <w:rFonts w:hint="eastAsia"/>
-        </w:rPr>
-        <w:t>才可以使用</w:t>
-      </w:r>
-    </w:p>
-    <w:p/>
-    <w:p/>
-    <w:p>
-      <w:pPr>
-        <w:rPr>
-          <w:rFonts w:hint="eastAsia"/>
-        </w:rPr>
-      </w:pPr>
-      <w:r>
-        <w:rPr>
-          <w:rFonts w:hint="eastAsia"/>
-        </w:rPr>
-        <w:t xml:space="preserve">Spring Boot </w:t>
-      </w:r>
-      <w:r>
-        <w:rPr>
-          <w:rFonts w:hint="eastAsia"/>
-        </w:rPr>
-        <w:t>加以发展</w:t>
-      </w:r>
-    </w:p>
-    <w:p/>
-    <w:p/>
-    <w:p>
-      <w:pPr>
-        <w:rPr>
-          <w:rFonts w:hint="eastAsia"/>
-        </w:rPr>
-      </w:pPr>
-      <w:r>
-        <w:rPr>
-          <w:rFonts w:hint="eastAsia"/>
-        </w:rPr>
-        <w:t xml:space="preserve">@RequestMapping(method = RequestMethod.POST) // </w:t>
-      </w:r>
-      <w:r>
-        <w:rPr>
-          <w:rFonts w:hint="eastAsia"/>
-        </w:rPr>
-        <w:t>注解“派生性”</w:t>
-      </w:r>
-    </w:p>
-    <w:p>
-      <w:r>
-        <w:t>public @interface PostMapping {</w:t>
-      </w:r>
-    </w:p>
-    <w:p>
-      <w:r>
-        <w:t xml:space="preserve">    ...</w:t>
-      </w:r>
-    </w:p>
-    <w:p>
-      <w:pPr>
-        <w:rPr>
-          <w:rFonts w:hint="eastAsia"/>
-        </w:rPr>
-      </w:pPr>
-      <w:r>
-        <w:rPr>
-          <w:rFonts w:hint="eastAsia"/>
-        </w:rPr>
-        <w:t xml:space="preserve">    @AliasFor(annotation = RequestMapping.class) // </w:t>
-      </w:r>
-      <w:r>
-        <w:rPr>
-          <w:rFonts w:hint="eastAsia"/>
-        </w:rPr>
-        <w:t>注解别名</w:t>
-      </w:r>
-    </w:p>
-    <w:p>
-      <w:r>
-        <w:t xml:space="preserve">    String name() default "";</w:t>
-      </w:r>
-    </w:p>
-    <w:p>
-      <w:r>
-        <w:t xml:space="preserve">    ...</w:t>
-      </w:r>
-    </w:p>
-    <w:p>
-      <w:r>
-        <w:t>}</w:t>
-      </w:r>
-    </w:p>
-    <w:p>
-      <w:pPr>
-        <w:rPr>
-          <w:rFonts w:hint="eastAsia"/>
-        </w:rPr>
-      </w:pPr>
-      <w:r>
-        <w:rPr>
-          <w:rFonts w:hint="eastAsia"/>
-        </w:rPr>
-        <w:t xml:space="preserve">@PostMapping </w:t>
-      </w:r>
-      <w:r>
-        <w:rPr>
-          <w:rFonts w:hint="eastAsia"/>
-        </w:rPr>
-        <w:t>是注解，</w:t>
-      </w:r>
-      <w:r>
-        <w:rPr>
-          <w:rFonts w:hint="eastAsia"/>
-        </w:rPr>
-        <w:t xml:space="preserve">@RequestMapping </w:t>
-      </w:r>
-      <w:r>
-        <w:rPr>
-          <w:rFonts w:hint="eastAsia"/>
-        </w:rPr>
-        <w:t>是</w:t>
-      </w:r>
-      <w:r>
-        <w:rPr>
-          <w:rFonts w:hint="eastAsia"/>
-        </w:rPr>
-        <w:t xml:space="preserve"> @PostMapping  </w:t>
-      </w:r>
-      <w:r>
-        <w:rPr>
-          <w:rFonts w:hint="eastAsia"/>
-        </w:rPr>
-        <w:t>的注解：</w:t>
-      </w:r>
-    </w:p>
-    <w:p>
-      <w:pPr>
-        <w:rPr>
-          <w:rFonts w:hint="eastAsia"/>
-        </w:rPr>
-      </w:pPr>
       <w:bookmarkStart w:id="0" w:name="_GoBack"/>
       <w:bookmarkEnd w:id="0"/>
     </w:p>
@@ -6505,6 +5794,147 @@
         <w:rPr>
           <w:rFonts w:hint="eastAsia"/>
         </w:rPr>
+        <w:t xml:space="preserve">Spring Framework 4.2 </w:t>
+      </w:r>
+      <w:r>
+        <w:rPr>
+          <w:rFonts w:hint="eastAsia"/>
+        </w:rPr>
+        <w:t>引入</w:t>
+      </w:r>
+    </w:p>
+    <w:p>
+      <w:pPr>
+        <w:rPr>
+          <w:rFonts w:hint="eastAsia"/>
+        </w:rPr>
+      </w:pPr>
+      <w:r>
+        <w:rPr>
+          <w:rFonts w:hint="eastAsia"/>
+        </w:rPr>
+        <w:t xml:space="preserve">Spring Boot 1.3 </w:t>
+      </w:r>
+      <w:r>
+        <w:rPr>
+          <w:rFonts w:hint="eastAsia"/>
+        </w:rPr>
+        <w:t>才可以使用</w:t>
+      </w:r>
+    </w:p>
+    <w:p>
+      <w:r>
+        <w:rPr>
+          <w:rFonts w:hint="eastAsia"/>
+        </w:rPr>
+        <w:t xml:space="preserve">Spring Boot </w:t>
+      </w:r>
+      <w:r>
+        <w:rPr>
+          <w:rFonts w:hint="eastAsia"/>
+        </w:rPr>
+        <w:t>加以发展</w:t>
+      </w:r>
+    </w:p>
+    <w:p/>
+    <w:p/>
+    <w:p>
+      <w:r>
+        <w:rPr>
+          <w:rFonts w:hint="eastAsia"/>
+        </w:rPr>
+        <w:t xml:space="preserve">@RequestMapping(method = RequestMethod.POST) // </w:t>
+      </w:r>
+      <w:r>
+        <w:rPr>
+          <w:rFonts w:hint="eastAsia"/>
+        </w:rPr>
+        <w:t>注解“派生性”</w:t>
+      </w:r>
+    </w:p>
+    <w:p>
+      <w:r>
+        <w:t>public @interface PostMapping {</w:t>
+      </w:r>
+    </w:p>
+    <w:p>
+      <w:r>
+        <w:t xml:space="preserve">    ...</w:t>
+      </w:r>
+    </w:p>
+    <w:p>
+      <w:r>
+        <w:rPr>
+          <w:rFonts w:hint="eastAsia"/>
+        </w:rPr>
+        <w:t xml:space="preserve">    @AliasFor(annotation = RequestMapping.class) // </w:t>
+      </w:r>
+      <w:r>
+        <w:rPr>
+          <w:rFonts w:hint="eastAsia"/>
+        </w:rPr>
+        <w:t>注解别名</w:t>
+      </w:r>
+    </w:p>
+    <w:p>
+      <w:r>
+        <w:t xml:space="preserve">    String name() default "";</w:t>
+      </w:r>
+    </w:p>
+    <w:p>
+      <w:r>
+        <w:t xml:space="preserve">    ...</w:t>
+      </w:r>
+    </w:p>
+    <w:p>
+      <w:r>
+        <w:t>}</w:t>
+      </w:r>
+    </w:p>
+    <w:p>
+      <w:r>
+        <w:rPr>
+          <w:rFonts w:hint="eastAsia"/>
+        </w:rPr>
+        <w:t xml:space="preserve">@PostMapping </w:t>
+      </w:r>
+      <w:r>
+        <w:rPr>
+          <w:rFonts w:hint="eastAsia"/>
+        </w:rPr>
+        <w:t>是注解，</w:t>
+      </w:r>
+      <w:r>
+        <w:rPr>
+          <w:rFonts w:hint="eastAsia"/>
+        </w:rPr>
+        <w:t xml:space="preserve">@RequestMapping </w:t>
+      </w:r>
+      <w:r>
+        <w:rPr>
+          <w:rFonts w:hint="eastAsia"/>
+        </w:rPr>
+        <w:t>是</w:t>
+      </w:r>
+      <w:r>
+        <w:rPr>
+          <w:rFonts w:hint="eastAsia"/>
+        </w:rPr>
+        <w:t xml:space="preserve"> @PostMapping  </w:t>
+      </w:r>
+      <w:r>
+        <w:rPr>
+          <w:rFonts w:hint="eastAsia"/>
+        </w:rPr>
+        <w:t>的注解：</w:t>
+      </w:r>
+    </w:p>
+    <w:p/>
+    <w:p>
+      <w:r>
+        <w:rPr>
+          <w:rFonts w:hint="eastAsia"/>
+        </w:rPr>
         <w:t xml:space="preserve">@RequestMapping  </w:t>
       </w:r>
       <w:r>
@@ -6528,11 +5958,6 @@
     </w:p>
     <w:p/>
     <w:p>
-      <w:pPr>
-        <w:rPr>
-          <w:rFonts w:hint="eastAsia"/>
-        </w:rPr>
-      </w:pPr>
       <w:r>
         <w:rPr>
           <w:rFonts w:hint="eastAsia"/>
@@ -6552,23 +5977,13 @@
         <w:t xml:space="preserve">  @PostMapping</w:t>
       </w:r>
     </w:p>
-    <w:p>
-      <w:pPr>
-        <w:rPr>
-          <w:rFonts w:hint="eastAsia"/>
-        </w:rPr>
-      </w:pPr>
-    </w:p>
-    <w:p>
-      <w:pPr>
-        <w:rPr>
-          <w:rFonts w:hint="eastAsia"/>
-        </w:rPr>
-      </w:pPr>
-      <w:r>
-        <w:rPr>
-          <w:rFonts w:hint="eastAsia"/>
-        </w:rPr>
+    <w:p/>
+    <w:p>
+      <w:r>
+        <w:rPr>
+          <w:rFonts w:hint="eastAsia"/>
+        </w:rPr>
+        <w:lastRenderedPageBreak/>
         <w:t xml:space="preserve">@AliasFor </w:t>
       </w:r>
       <w:r>
@@ -6603,44 +6018,33 @@
       </w:r>
     </w:p>
     <w:p/>
-    <w:p/>
-    <w:p/>
     <w:p>
       <w:r>
         <w:t>PUT</w:t>
       </w:r>
     </w:p>
-    <w:p/>
-    <w:p/>
     <w:p>
       <w:r>
         <w:t>@PutMapping</w:t>
       </w:r>
     </w:p>
     <w:p/>
-    <w:p/>
-    <w:p>
-      <w:r>
-        <w:lastRenderedPageBreak/>
+    <w:p>
+      <w:r>
         <w:t>POST</w:t>
       </w:r>
     </w:p>
-    <w:p/>
-    <w:p/>
     <w:p>
       <w:r>
         <w:t>@PostMapping</w:t>
       </w:r>
     </w:p>
     <w:p/>
-    <w:p/>
     <w:p>
       <w:r>
         <w:t>PATCH</w:t>
       </w:r>
     </w:p>
-    <w:p/>
-    <w:p/>
     <w:p>
       <w:r>
         <w:t>@PatchMapping</w:t>
@@ -6648,11 +6052,6 @@
     </w:p>
     <w:p/>
     <w:p>
-      <w:pPr>
-        <w:rPr>
-          <w:rFonts w:hint="eastAsia"/>
-        </w:rPr>
-      </w:pPr>
       <w:r>
         <w:rPr>
           <w:rFonts w:hint="eastAsia"/>
@@ -6660,14 +6059,7 @@
         <w:t>限制</w:t>
       </w:r>
     </w:p>
-    <w:p/>
-    <w:p/>
-    <w:p>
-      <w:pPr>
-        <w:rPr>
-          <w:rFonts w:hint="eastAsia"/>
-        </w:rPr>
-      </w:pPr>
+    <w:p>
       <w:r>
         <w:rPr>
           <w:rFonts w:hint="eastAsia"/>
@@ -6688,11 +6080,6 @@
       </w:r>
     </w:p>
     <w:p>
-      <w:pPr>
-        <w:rPr>
-          <w:rFonts w:hint="eastAsia"/>
-        </w:rPr>
-      </w:pPr>
       <w:r>
         <w:rPr>
           <w:rFonts w:hint="eastAsia"/>
@@ -6781,27 +6168,19 @@
       </w:r>
     </w:p>
     <w:p/>
-    <w:p/>
-    <w:p/>
     <w:p>
       <w:r>
         <w:t>DELETE</w:t>
       </w:r>
     </w:p>
-    <w:p/>
-    <w:p/>
     <w:p>
       <w:r>
         <w:t>@DeleteMapping</w:t>
       </w:r>
     </w:p>
-    <w:p>
-      <w:pPr>
-        <w:rPr>
-          <w:rFonts w:hint="eastAsia"/>
-        </w:rPr>
-      </w:pPr>
-    </w:p>
+    <w:p/>
+    <w:p/>
+    <w:p/>
     <w:sectPr>
       <w:pgSz w:w="11906" w:h="16838"/>
       <w:pgMar w:top="1440" w:right="1800" w:bottom="1440" w:left="1800" w:header="851" w:footer="992" w:gutter="0"/>
@@ -7727,6 +7106,36 @@
   </w:num>
   <w:num w:numId="19">
     <w:abstractNumId w:val="0"/>
+  </w:num>
+  <w:num w:numId="20">
+    <w:abstractNumId w:val="0"/>
+    <w:lvlOverride w:ilvl="0">
+      <w:startOverride w:val="1"/>
+    </w:lvlOverride>
+    <w:lvlOverride w:ilvl="1">
+      <w:startOverride w:val="1"/>
+    </w:lvlOverride>
+    <w:lvlOverride w:ilvl="2">
+      <w:startOverride w:val="1"/>
+    </w:lvlOverride>
+    <w:lvlOverride w:ilvl="3">
+      <w:startOverride w:val="1"/>
+    </w:lvlOverride>
+    <w:lvlOverride w:ilvl="4">
+      <w:startOverride w:val="1"/>
+    </w:lvlOverride>
+    <w:lvlOverride w:ilvl="5">
+      <w:startOverride w:val="1"/>
+    </w:lvlOverride>
+    <w:lvlOverride w:ilvl="6">
+      <w:startOverride w:val="1"/>
+    </w:lvlOverride>
+    <w:lvlOverride w:ilvl="7">
+      <w:startOverride w:val="1"/>
+    </w:lvlOverride>
+    <w:lvlOverride w:ilvl="8">
+      <w:startOverride w:val="1"/>
+    </w:lvlOverride>
   </w:num>
 </w:numbering>
 </file>
